--- a/Project Design & Planning/Project Design Phase 1/Proposed Solution.docx
+++ b/Project Design & Planning/Project Design Phase 1/Proposed Solution.docx
@@ -1,6 +1,6 @@
 
 <file path=word/document.xml><?xml version="1.0" encoding="utf-8"?>
-<w:document xmlns:wpc="http://schemas.microsoft.com/office/word/2010/wordprocessingCanvas" xmlns:mc="http://schemas.openxmlformats.org/markup-compatibility/2006" xmlns:o="urn:schemas-microsoft-com:office:office" xmlns:r="http://schemas.openxmlformats.org/officeDocument/2006/relationships" xmlns:m="http://schemas.openxmlformats.org/officeDocument/2006/math" xmlns:v="urn:schemas-microsoft-com:vml" xmlns:wp14="http://schemas.microsoft.com/office/word/2010/wordprocessingDrawing" xmlns:wp="http://schemas.openxmlformats.org/drawingml/2006/wordprocessingDrawing" xmlns:w="http://schemas.openxmlformats.org/wordprocessingml/2006/main" xmlns:w14="http://schemas.microsoft.com/office/word/2010/wordml" xmlns:w10="urn:schemas-microsoft-com:office:word" xmlns:w15="http://schemas.microsoft.com/office/word/2012/wordml" xmlns:wpg="http://schemas.microsoft.com/office/word/2010/wordprocessingGroup" xmlns:wpi="http://schemas.microsoft.com/office/word/2010/wordprocessingInk" xmlns:wne="http://schemas.microsoft.com/office/word/2006/wordml" xmlns:wps="http://schemas.microsoft.com/office/word/2010/wordprocessingShape" xmlns:wpsCustomData="http://www.wps.cn/officeDocument/2013/wpsCustomData" mc:Ignorable="w14 w15 wp14">
+<w:document xmlns:wpc="http://schemas.microsoft.com/office/word/2010/wordprocessingCanvas" xmlns:cx="http://schemas.microsoft.com/office/drawing/2014/chartex" xmlns:cx1="http://schemas.microsoft.com/office/drawing/2015/9/8/chartex" xmlns:mc="http://schemas.openxmlformats.org/markup-compatibility/2006" xmlns:o="urn:schemas-microsoft-com:office:office" xmlns:r="http://schemas.openxmlformats.org/officeDocument/2006/relationships" xmlns:m="http://schemas.openxmlformats.org/officeDocument/2006/math" xmlns:v="urn:schemas-microsoft-com:vml" xmlns:wp14="http://schemas.microsoft.com/office/word/2010/wordprocessingDrawing" xmlns:wp="http://schemas.openxmlformats.org/drawingml/2006/wordprocessingDrawing" xmlns:w10="urn:schemas-microsoft-com:office:word" xmlns:w="http://schemas.openxmlformats.org/wordprocessingml/2006/main" xmlns:w14="http://schemas.microsoft.com/office/word/2010/wordml" xmlns:w15="http://schemas.microsoft.com/office/word/2012/wordml" xmlns:w16se="http://schemas.microsoft.com/office/word/2015/wordml/symex" xmlns:wpg="http://schemas.microsoft.com/office/word/2010/wordprocessingGroup" xmlns:wpi="http://schemas.microsoft.com/office/word/2010/wordprocessingInk" xmlns:wne="http://schemas.microsoft.com/office/word/2006/wordml" xmlns:wps="http://schemas.microsoft.com/office/word/2010/wordprocessingShape" mc:Ignorable="w14 w15 w16se wp14">
   <w:body>
     <w:p>
       <w:pPr>
@@ -61,46 +61,15 @@
     </w:p>
     <w:tbl>
       <w:tblPr>
-        <w:tblStyle w:val="5"/>
+        <w:tblStyle w:val="TableGrid"/>
         <w:tblW w:w="0" w:type="auto"/>
-        <w:tblInd w:w="0" w:type="dxa"/>
-        <w:tblBorders>
-          <w:top w:val="single" w:color="auto" w:sz="4" w:space="0"/>
-          <w:left w:val="single" w:color="auto" w:sz="4" w:space="0"/>
-          <w:bottom w:val="single" w:color="auto" w:sz="4" w:space="0"/>
-          <w:right w:val="single" w:color="auto" w:sz="4" w:space="0"/>
-          <w:insideH w:val="single" w:color="auto" w:sz="4" w:space="0"/>
-          <w:insideV w:val="single" w:color="auto" w:sz="4" w:space="0"/>
-        </w:tblBorders>
-        <w:tblLayout w:type="autofit"/>
-        <w:tblCellMar>
-          <w:top w:w="0" w:type="dxa"/>
-          <w:left w:w="108" w:type="dxa"/>
-          <w:bottom w:w="0" w:type="dxa"/>
-          <w:right w:w="108" w:type="dxa"/>
-        </w:tblCellMar>
+        <w:tblLook w:val="04A0" w:firstRow="1" w:lastRow="0" w:firstColumn="1" w:lastColumn="0" w:noHBand="0" w:noVBand="1"/>
       </w:tblPr>
       <w:tblGrid>
         <w:gridCol w:w="4508"/>
         <w:gridCol w:w="4508"/>
       </w:tblGrid>
       <w:tr>
-        <w:tblPrEx>
-          <w:tblBorders>
-            <w:top w:val="single" w:color="auto" w:sz="4" w:space="0"/>
-            <w:left w:val="single" w:color="auto" w:sz="4" w:space="0"/>
-            <w:bottom w:val="single" w:color="auto" w:sz="4" w:space="0"/>
-            <w:right w:val="single" w:color="auto" w:sz="4" w:space="0"/>
-            <w:insideH w:val="single" w:color="auto" w:sz="4" w:space="0"/>
-            <w:insideV w:val="single" w:color="auto" w:sz="4" w:space="0"/>
-          </w:tblBorders>
-          <w:tblCellMar>
-            <w:top w:w="0" w:type="dxa"/>
-            <w:left w:w="108" w:type="dxa"/>
-            <w:bottom w:w="0" w:type="dxa"/>
-            <w:right w:w="108" w:type="dxa"/>
-          </w:tblCellMar>
-        </w:tblPrEx>
         <w:tc>
           <w:tcPr>
             <w:tcW w:w="4508" w:type="dxa"/>
@@ -141,22 +110,6 @@
         </w:tc>
       </w:tr>
       <w:tr>
-        <w:tblPrEx>
-          <w:tblBorders>
-            <w:top w:val="single" w:color="auto" w:sz="4" w:space="0"/>
-            <w:left w:val="single" w:color="auto" w:sz="4" w:space="0"/>
-            <w:bottom w:val="single" w:color="auto" w:sz="4" w:space="0"/>
-            <w:right w:val="single" w:color="auto" w:sz="4" w:space="0"/>
-            <w:insideH w:val="single" w:color="auto" w:sz="4" w:space="0"/>
-            <w:insideV w:val="single" w:color="auto" w:sz="4" w:space="0"/>
-          </w:tblBorders>
-          <w:tblCellMar>
-            <w:top w:w="0" w:type="dxa"/>
-            <w:left w:w="108" w:type="dxa"/>
-            <w:bottom w:w="0" w:type="dxa"/>
-            <w:right w:w="108" w:type="dxa"/>
-          </w:tblCellMar>
-        </w:tblPrEx>
         <w:tc>
           <w:tcPr>
             <w:tcW w:w="4508" w:type="dxa"/>
@@ -197,22 +150,6 @@
         </w:tc>
       </w:tr>
       <w:tr>
-        <w:tblPrEx>
-          <w:tblBorders>
-            <w:top w:val="single" w:color="auto" w:sz="4" w:space="0"/>
-            <w:left w:val="single" w:color="auto" w:sz="4" w:space="0"/>
-            <w:bottom w:val="single" w:color="auto" w:sz="4" w:space="0"/>
-            <w:right w:val="single" w:color="auto" w:sz="4" w:space="0"/>
-            <w:insideH w:val="single" w:color="auto" w:sz="4" w:space="0"/>
-            <w:insideV w:val="single" w:color="auto" w:sz="4" w:space="0"/>
-          </w:tblBorders>
-          <w:tblCellMar>
-            <w:top w:w="0" w:type="dxa"/>
-            <w:left w:w="108" w:type="dxa"/>
-            <w:bottom w:w="0" w:type="dxa"/>
-            <w:right w:w="108" w:type="dxa"/>
-          </w:tblCellMar>
-        </w:tblPrEx>
         <w:tc>
           <w:tcPr>
             <w:tcW w:w="4508" w:type="dxa"/>
@@ -240,8 +177,7 @@
             <w:pPr>
               <w:spacing w:after="0" w:line="240" w:lineRule="auto"/>
               <w:rPr>
-                <w:rFonts w:hint="default" w:cstheme="minorHAnsi"/>
-                <w:lang w:val="en-IN"/>
+                <w:rFonts w:cstheme="minorHAnsi"/>
               </w:rPr>
             </w:pPr>
             <w:r>
@@ -251,44 +187,18 @@
               <w:t xml:space="preserve">Project - </w:t>
             </w:r>
             <w:r>
-              <w:rPr>
-                <w:rFonts w:hint="default"/>
-              </w:rPr>
               <w:t>Personal Expense</w:t>
             </w:r>
             <w:r>
-              <w:rPr>
-                <w:rFonts w:hint="default"/>
-                <w:lang w:val="en-IN"/>
-              </w:rPr>
               <w:t xml:space="preserve"> </w:t>
             </w:r>
             <w:r>
-              <w:rPr>
-                <w:rFonts w:hint="default"/>
-              </w:rPr>
               <w:t>Tracker Application</w:t>
             </w:r>
           </w:p>
         </w:tc>
       </w:tr>
       <w:tr>
-        <w:tblPrEx>
-          <w:tblBorders>
-            <w:top w:val="single" w:color="auto" w:sz="4" w:space="0"/>
-            <w:left w:val="single" w:color="auto" w:sz="4" w:space="0"/>
-            <w:bottom w:val="single" w:color="auto" w:sz="4" w:space="0"/>
-            <w:right w:val="single" w:color="auto" w:sz="4" w:space="0"/>
-            <w:insideH w:val="single" w:color="auto" w:sz="4" w:space="0"/>
-            <w:insideV w:val="single" w:color="auto" w:sz="4" w:space="0"/>
-          </w:tblBorders>
-          <w:tblCellMar>
-            <w:top w:w="0" w:type="dxa"/>
-            <w:left w:w="108" w:type="dxa"/>
-            <w:bottom w:w="0" w:type="dxa"/>
-            <w:right w:w="108" w:type="dxa"/>
-          </w:tblCellMar>
-        </w:tblPrEx>
         <w:tc>
           <w:tcPr>
             <w:tcW w:w="4508" w:type="dxa"/>
@@ -332,10 +242,9 @@
     <w:p>
       <w:pPr>
         <w:rPr>
-          <w:rFonts w:hint="default" w:cstheme="minorHAnsi"/>
+          <w:rFonts w:cstheme="minorHAnsi"/>
           <w:b/>
           <w:bCs/>
-          <w:lang w:val="en-IN"/>
         </w:rPr>
       </w:pPr>
     </w:p>
@@ -353,7 +262,25 @@
           <w:b/>
           <w:bCs/>
         </w:rPr>
-        <w:t>Proposed Solution Template:</w:t>
+        <w:t>Proposed Solution T</w:t>
+      </w:r>
+      <w:bookmarkStart w:id="0" w:name="_GoBack"/>
+      <w:r>
+        <w:rPr>
+          <w:rFonts w:cstheme="minorHAnsi"/>
+          <w:b/>
+          <w:bCs/>
+        </w:rPr>
+        <w:t>emplate</w:t>
+      </w:r>
+      <w:bookmarkEnd w:id="0"/>
+      <w:r>
+        <w:rPr>
+          <w:rFonts w:cstheme="minorHAnsi"/>
+          <w:b/>
+          <w:bCs/>
+        </w:rPr>
+        <w:t>:</w:t>
       </w:r>
     </w:p>
     <w:p>
@@ -366,29 +293,20 @@
         <w:rPr>
           <w:rFonts w:cstheme="minorHAnsi"/>
         </w:rPr>
-        <w:t>Project team shall fill the following information in proposed solution template.</w:t>
+        <w:t xml:space="preserve">Project team shall fill the following </w:t>
+      </w:r>
+      <w:r>
+        <w:rPr>
+          <w:rFonts w:cstheme="minorHAnsi"/>
+        </w:rPr>
+        <w:t>information in proposed solution template.</w:t>
       </w:r>
     </w:p>
     <w:tbl>
       <w:tblPr>
-        <w:tblStyle w:val="5"/>
+        <w:tblStyle w:val="TableGrid"/>
         <w:tblW w:w="9067" w:type="dxa"/>
-        <w:tblInd w:w="0" w:type="dxa"/>
-        <w:tblBorders>
-          <w:top w:val="single" w:color="auto" w:sz="4" w:space="0"/>
-          <w:left w:val="single" w:color="auto" w:sz="4" w:space="0"/>
-          <w:bottom w:val="single" w:color="auto" w:sz="4" w:space="0"/>
-          <w:right w:val="single" w:color="auto" w:sz="4" w:space="0"/>
-          <w:insideH w:val="single" w:color="auto" w:sz="4" w:space="0"/>
-          <w:insideV w:val="single" w:color="auto" w:sz="4" w:space="0"/>
-        </w:tblBorders>
-        <w:tblLayout w:type="autofit"/>
-        <w:tblCellMar>
-          <w:top w:w="0" w:type="dxa"/>
-          <w:left w:w="108" w:type="dxa"/>
-          <w:bottom w:w="0" w:type="dxa"/>
-          <w:right w:w="108" w:type="dxa"/>
-        </w:tblCellMar>
+        <w:tblLook w:val="04A0" w:firstRow="1" w:lastRow="0" w:firstColumn="1" w:lastColumn="0" w:noHBand="0" w:noVBand="1"/>
       </w:tblPr>
       <w:tblGrid>
         <w:gridCol w:w="901"/>
@@ -396,24 +314,8 @@
         <w:gridCol w:w="4508"/>
       </w:tblGrid>
       <w:tr>
-        <w:tblPrEx>
-          <w:tblBorders>
-            <w:top w:val="single" w:color="auto" w:sz="4" w:space="0"/>
-            <w:left w:val="single" w:color="auto" w:sz="4" w:space="0"/>
-            <w:bottom w:val="single" w:color="auto" w:sz="4" w:space="0"/>
-            <w:right w:val="single" w:color="auto" w:sz="4" w:space="0"/>
-            <w:insideH w:val="single" w:color="auto" w:sz="4" w:space="0"/>
-            <w:insideV w:val="single" w:color="auto" w:sz="4" w:space="0"/>
-          </w:tblBorders>
-          <w:tblCellMar>
-            <w:top w:w="0" w:type="dxa"/>
-            <w:left w:w="108" w:type="dxa"/>
-            <w:bottom w:w="0" w:type="dxa"/>
-            <w:right w:w="108" w:type="dxa"/>
-          </w:tblCellMar>
-        </w:tblPrEx>
         <w:trPr>
-          <w:trHeight w:val="557" w:hRule="atLeast"/>
+          <w:trHeight w:val="557"/>
         </w:trPr>
         <w:tc>
           <w:tcPr>
@@ -486,24 +388,8 @@
         </w:tc>
       </w:tr>
       <w:tr>
-        <w:tblPrEx>
-          <w:tblBorders>
-            <w:top w:val="single" w:color="auto" w:sz="4" w:space="0"/>
-            <w:left w:val="single" w:color="auto" w:sz="4" w:space="0"/>
-            <w:bottom w:val="single" w:color="auto" w:sz="4" w:space="0"/>
-            <w:right w:val="single" w:color="auto" w:sz="4" w:space="0"/>
-            <w:insideH w:val="single" w:color="auto" w:sz="4" w:space="0"/>
-            <w:insideV w:val="single" w:color="auto" w:sz="4" w:space="0"/>
-          </w:tblBorders>
-          <w:tblCellMar>
-            <w:top w:w="0" w:type="dxa"/>
-            <w:left w:w="108" w:type="dxa"/>
-            <w:bottom w:w="0" w:type="dxa"/>
-            <w:right w:w="108" w:type="dxa"/>
-          </w:tblCellMar>
-        </w:tblPrEx>
         <w:trPr>
-          <w:trHeight w:val="817" w:hRule="atLeast"/>
+          <w:trHeight w:val="817"/>
         </w:trPr>
         <w:tc>
           <w:tcPr>
@@ -511,7 +397,7 @@
           </w:tcPr>
           <w:p>
             <w:pPr>
-              <w:pStyle w:val="7"/>
+              <w:pStyle w:val="ListParagraph"/>
               <w:numPr>
                 <w:ilvl w:val="0"/>
                 <w:numId w:val="1"/>
@@ -556,33 +442,17 @@
               </w:rPr>
             </w:pPr>
             <w:r>
-              <w:rPr>
-                <w:rFonts w:hint="default"/>
-              </w:rPr>
-              <w:t>All the financial decisions and activities that you make are unable to keep a track of it.This app makes your life easier by helping you to manage your finances efficiently. A personal finance app will not only help you with budgeting and accounting but also give you helpful insights about financial management</w:t>
+              <w:t xml:space="preserve">All the financial decisions and activities that you make are unable to keep a track of it.This app makes your life easier by helping you to </w:t>
+            </w:r>
+            <w:r>
+              <w:t>manage your finances efficiently. A personal finance app will not only help you with budgeting and accounting but also give you helpful insights about financial management</w:t>
             </w:r>
           </w:p>
         </w:tc>
       </w:tr>
       <w:tr>
-        <w:tblPrEx>
-          <w:tblBorders>
-            <w:top w:val="single" w:color="auto" w:sz="4" w:space="0"/>
-            <w:left w:val="single" w:color="auto" w:sz="4" w:space="0"/>
-            <w:bottom w:val="single" w:color="auto" w:sz="4" w:space="0"/>
-            <w:right w:val="single" w:color="auto" w:sz="4" w:space="0"/>
-            <w:insideH w:val="single" w:color="auto" w:sz="4" w:space="0"/>
-            <w:insideV w:val="single" w:color="auto" w:sz="4" w:space="0"/>
-          </w:tblBorders>
-          <w:tblCellMar>
-            <w:top w:w="0" w:type="dxa"/>
-            <w:left w:w="108" w:type="dxa"/>
-            <w:bottom w:w="0" w:type="dxa"/>
-            <w:right w:w="108" w:type="dxa"/>
-          </w:tblCellMar>
-        </w:tblPrEx>
         <w:trPr>
-          <w:trHeight w:val="817" w:hRule="atLeast"/>
+          <w:trHeight w:val="817"/>
         </w:trPr>
         <w:tc>
           <w:tcPr>
@@ -590,7 +460,7 @@
           </w:tcPr>
           <w:p>
             <w:pPr>
-              <w:pStyle w:val="7"/>
+              <w:pStyle w:val="ListParagraph"/>
               <w:numPr>
                 <w:ilvl w:val="0"/>
                 <w:numId w:val="1"/>
@@ -631,39 +501,21 @@
             <w:pPr>
               <w:spacing w:after="0" w:line="240" w:lineRule="auto"/>
               <w:rPr>
-                <w:rFonts w:hint="default" w:cstheme="minorHAnsi"/>
-                <w:lang w:val="en-IN"/>
-              </w:rPr>
-            </w:pPr>
-            <w:r>
-              <w:rPr>
-                <w:rFonts w:hint="default"/>
-                <w:lang w:val="en-IN"/>
-              </w:rPr>
-              <w:t>personal finance entails all the financial decisions and activities that a Finance app makes your life easier by helping you to manage your finances efficiently. A personal finance app will not only help you with budgeting and accounting but also give you helpful insights about money management.</w:t>
+                <w:rFonts w:cstheme="minorHAnsi"/>
+              </w:rPr>
+            </w:pPr>
+            <w:r>
+              <w:t>personal finance entails all the financial decisions a</w:t>
+            </w:r>
+            <w:r>
+              <w:t>nd activities that a Finance app makes your life easier by helping you to manage your finances efficiently. A personal finance app will not only help you with budgeting and accounting but also give you helpful insights about money management.</w:t>
             </w:r>
           </w:p>
         </w:tc>
       </w:tr>
       <w:tr>
-        <w:tblPrEx>
-          <w:tblBorders>
-            <w:top w:val="single" w:color="auto" w:sz="4" w:space="0"/>
-            <w:left w:val="single" w:color="auto" w:sz="4" w:space="0"/>
-            <w:bottom w:val="single" w:color="auto" w:sz="4" w:space="0"/>
-            <w:right w:val="single" w:color="auto" w:sz="4" w:space="0"/>
-            <w:insideH w:val="single" w:color="auto" w:sz="4" w:space="0"/>
-            <w:insideV w:val="single" w:color="auto" w:sz="4" w:space="0"/>
-          </w:tblBorders>
-          <w:tblCellMar>
-            <w:top w:w="0" w:type="dxa"/>
-            <w:left w:w="108" w:type="dxa"/>
-            <w:bottom w:w="0" w:type="dxa"/>
-            <w:right w:w="108" w:type="dxa"/>
-          </w:tblCellMar>
-        </w:tblPrEx>
         <w:trPr>
-          <w:trHeight w:val="787" w:hRule="atLeast"/>
+          <w:trHeight w:val="787"/>
         </w:trPr>
         <w:tc>
           <w:tcPr>
@@ -671,7 +523,7 @@
           </w:tcPr>
           <w:p>
             <w:pPr>
-              <w:pStyle w:val="7"/>
+              <w:pStyle w:val="ListParagraph"/>
               <w:numPr>
                 <w:ilvl w:val="0"/>
                 <w:numId w:val="1"/>
@@ -700,7 +552,15 @@
                 <w:color w:val="222222"/>
                 <w:lang w:val="en-US"/>
               </w:rPr>
-              <w:t xml:space="preserve">Novelty / Uniqueness </w:t>
+              <w:t>Novelty / U</w:t>
+            </w:r>
+            <w:r>
+              <w:rPr>
+                <w:rFonts w:eastAsia="Arial" w:cstheme="minorHAnsi"/>
+                <w:color w:val="222222"/>
+                <w:lang w:val="en-US"/>
+              </w:rPr>
+              <w:t xml:space="preserve">niqueness </w:t>
             </w:r>
           </w:p>
         </w:tc>
@@ -712,14 +572,12 @@
             <w:pPr>
               <w:spacing w:after="0" w:line="240" w:lineRule="auto"/>
               <w:rPr>
-                <w:rFonts w:hint="default" w:cstheme="minorHAnsi"/>
-                <w:lang w:val="en-IN"/>
-              </w:rPr>
-            </w:pPr>
-            <w:r>
-              <w:rPr>
-                <w:rFonts w:hint="default" w:cstheme="minorHAnsi"/>
-                <w:lang w:val="en-IN"/>
+                <w:rFonts w:cstheme="minorHAnsi"/>
+              </w:rPr>
+            </w:pPr>
+            <w:r>
+              <w:rPr>
+                <w:rFonts w:cstheme="minorHAnsi"/>
               </w:rPr>
               <w:t xml:space="preserve">We will show the expenses in the Pie Chart </w:t>
             </w:r>
@@ -728,14 +586,12 @@
             <w:pPr>
               <w:spacing w:after="0" w:line="240" w:lineRule="auto"/>
               <w:rPr>
-                <w:rFonts w:hint="default" w:cstheme="minorHAnsi"/>
-                <w:lang w:val="en-IN"/>
-              </w:rPr>
-            </w:pPr>
-            <w:r>
-              <w:rPr>
-                <w:rFonts w:hint="default" w:cstheme="minorHAnsi"/>
-                <w:lang w:val="en-IN"/>
+                <w:rFonts w:cstheme="minorHAnsi"/>
+              </w:rPr>
+            </w:pPr>
+            <w:r>
+              <w:rPr>
+                <w:rFonts w:cstheme="minorHAnsi"/>
               </w:rPr>
               <w:t>In monthly and weekly basis</w:t>
             </w:r>
@@ -743,24 +599,8 @@
         </w:tc>
       </w:tr>
       <w:tr>
-        <w:tblPrEx>
-          <w:tblBorders>
-            <w:top w:val="single" w:color="auto" w:sz="4" w:space="0"/>
-            <w:left w:val="single" w:color="auto" w:sz="4" w:space="0"/>
-            <w:bottom w:val="single" w:color="auto" w:sz="4" w:space="0"/>
-            <w:right w:val="single" w:color="auto" w:sz="4" w:space="0"/>
-            <w:insideH w:val="single" w:color="auto" w:sz="4" w:space="0"/>
-            <w:insideV w:val="single" w:color="auto" w:sz="4" w:space="0"/>
-          </w:tblBorders>
-          <w:tblCellMar>
-            <w:top w:w="0" w:type="dxa"/>
-            <w:left w:w="108" w:type="dxa"/>
-            <w:bottom w:w="0" w:type="dxa"/>
-            <w:right w:w="108" w:type="dxa"/>
-          </w:tblCellMar>
-        </w:tblPrEx>
         <w:trPr>
-          <w:trHeight w:val="817" w:hRule="atLeast"/>
+          <w:trHeight w:val="817"/>
         </w:trPr>
         <w:tc>
           <w:tcPr>
@@ -768,7 +608,7 @@
           </w:tcPr>
           <w:p>
             <w:pPr>
-              <w:pStyle w:val="7"/>
+              <w:pStyle w:val="ListParagraph"/>
               <w:numPr>
                 <w:ilvl w:val="0"/>
                 <w:numId w:val="1"/>
@@ -808,14 +648,8 @@
           <w:p>
             <w:pPr>
               <w:spacing w:after="0" w:line="240" w:lineRule="auto"/>
-              <w:rPr>
-                <w:rFonts w:hint="default"/>
-              </w:rPr>
-            </w:pPr>
-            <w:r>
-              <w:rPr>
-                <w:rFonts w:hint="default"/>
-              </w:rPr>
+            </w:pPr>
+            <w:r>
               <w:t xml:space="preserve"> It will help the people to track their expenses and also alerts when you</w:t>
             </w:r>
           </w:p>
@@ -827,33 +661,17 @@
               </w:rPr>
             </w:pPr>
             <w:r>
-              <w:rPr>
-                <w:rFonts w:hint="default"/>
-              </w:rPr>
-              <w:t>exceed the limit of your budget.</w:t>
+              <w:t>exce</w:t>
+            </w:r>
+            <w:r>
+              <w:t>ed the limit of your budget.</w:t>
             </w:r>
           </w:p>
         </w:tc>
       </w:tr>
       <w:tr>
-        <w:tblPrEx>
-          <w:tblBorders>
-            <w:top w:val="single" w:color="auto" w:sz="4" w:space="0"/>
-            <w:left w:val="single" w:color="auto" w:sz="4" w:space="0"/>
-            <w:bottom w:val="single" w:color="auto" w:sz="4" w:space="0"/>
-            <w:right w:val="single" w:color="auto" w:sz="4" w:space="0"/>
-            <w:insideH w:val="single" w:color="auto" w:sz="4" w:space="0"/>
-            <w:insideV w:val="single" w:color="auto" w:sz="4" w:space="0"/>
-          </w:tblBorders>
-          <w:tblCellMar>
-            <w:top w:w="0" w:type="dxa"/>
-            <w:left w:w="108" w:type="dxa"/>
-            <w:bottom w:w="0" w:type="dxa"/>
-            <w:right w:w="108" w:type="dxa"/>
-          </w:tblCellMar>
-        </w:tblPrEx>
         <w:trPr>
-          <w:trHeight w:val="817" w:hRule="atLeast"/>
+          <w:trHeight w:val="817"/>
         </w:trPr>
         <w:tc>
           <w:tcPr>
@@ -861,7 +679,7 @@
           </w:tcPr>
           <w:p>
             <w:pPr>
-              <w:pStyle w:val="7"/>
+              <w:pStyle w:val="ListParagraph"/>
               <w:numPr>
                 <w:ilvl w:val="0"/>
                 <w:numId w:val="1"/>
@@ -890,7 +708,15 @@
                 <w:color w:val="222222"/>
                 <w:lang w:val="en-US"/>
               </w:rPr>
-              <w:t>Business Model (Revenue Model)</w:t>
+              <w:t xml:space="preserve">Business Model (Revenue </w:t>
+            </w:r>
+            <w:r>
+              <w:rPr>
+                <w:rFonts w:eastAsia="Arial" w:cstheme="minorHAnsi"/>
+                <w:color w:val="222222"/>
+                <w:lang w:val="en-US"/>
+              </w:rPr>
+              <w:t>Model)</w:t>
             </w:r>
           </w:p>
         </w:tc>
@@ -906,33 +732,14 @@
               </w:rPr>
             </w:pPr>
             <w:r>
-              <w:rPr>
-                <w:rFonts w:hint="default"/>
-              </w:rPr>
               <w:t>We can provide the application in a subscription based</w:t>
             </w:r>
           </w:p>
         </w:tc>
       </w:tr>
       <w:tr>
-        <w:tblPrEx>
-          <w:tblBorders>
-            <w:top w:val="single" w:color="auto" w:sz="4" w:space="0"/>
-            <w:left w:val="single" w:color="auto" w:sz="4" w:space="0"/>
-            <w:bottom w:val="single" w:color="auto" w:sz="4" w:space="0"/>
-            <w:right w:val="single" w:color="auto" w:sz="4" w:space="0"/>
-            <w:insideH w:val="single" w:color="auto" w:sz="4" w:space="0"/>
-            <w:insideV w:val="single" w:color="auto" w:sz="4" w:space="0"/>
-          </w:tblBorders>
-          <w:tblCellMar>
-            <w:top w:w="0" w:type="dxa"/>
-            <w:left w:w="108" w:type="dxa"/>
-            <w:bottom w:w="0" w:type="dxa"/>
-            <w:right w:w="108" w:type="dxa"/>
-          </w:tblCellMar>
-        </w:tblPrEx>
         <w:trPr>
-          <w:trHeight w:val="817" w:hRule="atLeast"/>
+          <w:trHeight w:val="817"/>
         </w:trPr>
         <w:tc>
           <w:tcPr>
@@ -940,7 +747,7 @@
           </w:tcPr>
           <w:p>
             <w:pPr>
-              <w:pStyle w:val="7"/>
+              <w:pStyle w:val="ListParagraph"/>
               <w:numPr>
                 <w:ilvl w:val="0"/>
                 <w:numId w:val="1"/>
@@ -983,25 +790,14 @@
             <w:pPr>
               <w:spacing w:after="0" w:line="240" w:lineRule="auto"/>
               <w:rPr>
-                <w:rFonts w:hint="default" w:cstheme="minorHAnsi"/>
-                <w:lang w:val="en-IN"/>
-              </w:rPr>
-            </w:pPr>
-            <w:r>
-              <w:rPr>
-                <w:rFonts w:hint="default" w:cstheme="minorHAnsi"/>
-                <w:lang w:val="en-IN"/>
-              </w:rPr>
-              <w:t>IBM Cloud will automatically allocate storage for upcoming users</w:t>
-            </w:r>
-            <w:bookmarkStart w:id="0" w:name="_GoBack"/>
-            <w:bookmarkEnd w:id="0"/>
-            <w:r>
-              <w:rPr>
-                <w:rFonts w:hint="default" w:cstheme="minorHAnsi"/>
-                <w:lang w:val="en-IN"/>
-              </w:rPr>
-              <w:t>.</w:t>
+                <w:rFonts w:cstheme="minorHAnsi"/>
+              </w:rPr>
+            </w:pPr>
+            <w:r>
+              <w:rPr>
+                <w:rFonts w:cstheme="minorHAnsi"/>
+              </w:rPr>
+              <w:t>IBM Cloud will automatically allocate storage for upcoming users.</w:t>
             </w:r>
           </w:p>
         </w:tc>
@@ -1017,16 +813,16 @@
     <w:sectPr>
       <w:pgSz w:w="11906" w:h="16838"/>
       <w:pgMar w:top="851" w:right="1440" w:bottom="1440" w:left="1440" w:header="708" w:footer="708" w:gutter="0"/>
-      <w:cols w:space="708" w:num="1"/>
-      <w:docGrid w:linePitch="360" w:charSpace="0"/>
+      <w:cols w:space="708"/>
+      <w:docGrid w:linePitch="360"/>
     </w:sectPr>
   </w:body>
 </w:document>
 </file>
 
 <file path=word/endnotes.xml><?xml version="1.0" encoding="utf-8"?>
-<w:endnotes xmlns:wpc="http://schemas.microsoft.com/office/word/2010/wordprocessingCanvas" xmlns:mc="http://schemas.openxmlformats.org/markup-compatibility/2006" xmlns:o="urn:schemas-microsoft-com:office:office" xmlns:r="http://schemas.openxmlformats.org/officeDocument/2006/relationships" xmlns:m="http://schemas.openxmlformats.org/officeDocument/2006/math" xmlns:v="urn:schemas-microsoft-com:vml" xmlns:wp14="http://schemas.microsoft.com/office/word/2010/wordprocessingDrawing" xmlns:wp="http://schemas.openxmlformats.org/drawingml/2006/wordprocessingDrawing" xmlns:w="http://schemas.openxmlformats.org/wordprocessingml/2006/main" xmlns:w14="http://schemas.microsoft.com/office/word/2010/wordml" xmlns:w15="http://schemas.microsoft.com/office/word/2012/wordml" xmlns:w10="urn:schemas-microsoft-com:office:word" xmlns:wpg="http://schemas.microsoft.com/office/word/2010/wordprocessingGroup" xmlns:wpi="http://schemas.microsoft.com/office/word/2010/wordprocessingInk" xmlns:wne="http://schemas.microsoft.com/office/word/2006/wordml" xmlns:wps="http://schemas.microsoft.com/office/word/2010/wordprocessingShape" xmlns:wpsCustomData="http://www.wps.cn/officeDocument/2013/wpsCustomData" mc:Ignorable="w14 w15 wp14">
-  <w:endnote w:type="separator" w:id="0">
+<w:endnotes xmlns:wpc="http://schemas.microsoft.com/office/word/2010/wordprocessingCanvas" xmlns:cx="http://schemas.microsoft.com/office/drawing/2014/chartex" xmlns:cx1="http://schemas.microsoft.com/office/drawing/2015/9/8/chartex" xmlns:mc="http://schemas.openxmlformats.org/markup-compatibility/2006" xmlns:o="urn:schemas-microsoft-com:office:office" xmlns:r="http://schemas.openxmlformats.org/officeDocument/2006/relationships" xmlns:m="http://schemas.openxmlformats.org/officeDocument/2006/math" xmlns:v="urn:schemas-microsoft-com:vml" xmlns:wp14="http://schemas.microsoft.com/office/word/2010/wordprocessingDrawing" xmlns:wp="http://schemas.openxmlformats.org/drawingml/2006/wordprocessingDrawing" xmlns:w10="urn:schemas-microsoft-com:office:word" xmlns:w="http://schemas.openxmlformats.org/wordprocessingml/2006/main" xmlns:w14="http://schemas.microsoft.com/office/word/2010/wordml" xmlns:w15="http://schemas.microsoft.com/office/word/2012/wordml" xmlns:w16se="http://schemas.microsoft.com/office/word/2015/wordml/symex" xmlns:wpg="http://schemas.microsoft.com/office/word/2010/wordprocessingGroup" xmlns:wpi="http://schemas.microsoft.com/office/word/2010/wordprocessingInk" xmlns:wne="http://schemas.microsoft.com/office/word/2006/wordml" xmlns:wps="http://schemas.microsoft.com/office/word/2010/wordprocessingShape" mc:Ignorable="w14 w15 w16se wp14">
+  <w:endnote w:type="separator" w:id="-1">
     <w:p>
       <w:pPr>
         <w:spacing w:line="240" w:lineRule="auto"/>
@@ -1036,7 +832,7 @@
       </w:r>
     </w:p>
   </w:endnote>
-  <w:endnote w:type="continuationSeparator" w:id="1">
+  <w:endnote w:type="continuationSeparator" w:id="0">
     <w:p>
       <w:pPr>
         <w:spacing w:line="240" w:lineRule="auto"/>
@@ -1050,21 +846,21 @@
 </file>
 
 <file path=word/footnotes.xml><?xml version="1.0" encoding="utf-8"?>
-<w:footnotes xmlns:wpc="http://schemas.microsoft.com/office/word/2010/wordprocessingCanvas" xmlns:mc="http://schemas.openxmlformats.org/markup-compatibility/2006" xmlns:o="urn:schemas-microsoft-com:office:office" xmlns:r="http://schemas.openxmlformats.org/officeDocument/2006/relationships" xmlns:m="http://schemas.openxmlformats.org/officeDocument/2006/math" xmlns:v="urn:schemas-microsoft-com:vml" xmlns:wp14="http://schemas.microsoft.com/office/word/2010/wordprocessingDrawing" xmlns:wp="http://schemas.openxmlformats.org/drawingml/2006/wordprocessingDrawing" xmlns:w="http://schemas.openxmlformats.org/wordprocessingml/2006/main" xmlns:w14="http://schemas.microsoft.com/office/word/2010/wordml" xmlns:w15="http://schemas.microsoft.com/office/word/2012/wordml" xmlns:w10="urn:schemas-microsoft-com:office:word" xmlns:wpg="http://schemas.microsoft.com/office/word/2010/wordprocessingGroup" xmlns:wpi="http://schemas.microsoft.com/office/word/2010/wordprocessingInk" xmlns:wne="http://schemas.microsoft.com/office/word/2006/wordml" xmlns:wps="http://schemas.microsoft.com/office/word/2010/wordprocessingShape" xmlns:wpsCustomData="http://www.wps.cn/officeDocument/2013/wpsCustomData" mc:Ignorable="w14 w15 wp14">
-  <w:footnote w:type="separator" w:id="0">
+<w:footnotes xmlns:wpc="http://schemas.microsoft.com/office/word/2010/wordprocessingCanvas" xmlns:cx="http://schemas.microsoft.com/office/drawing/2014/chartex" xmlns:cx1="http://schemas.microsoft.com/office/drawing/2015/9/8/chartex" xmlns:mc="http://schemas.openxmlformats.org/markup-compatibility/2006" xmlns:o="urn:schemas-microsoft-com:office:office" xmlns:r="http://schemas.openxmlformats.org/officeDocument/2006/relationships" xmlns:m="http://schemas.openxmlformats.org/officeDocument/2006/math" xmlns:v="urn:schemas-microsoft-com:vml" xmlns:wp14="http://schemas.microsoft.com/office/word/2010/wordprocessingDrawing" xmlns:wp="http://schemas.openxmlformats.org/drawingml/2006/wordprocessingDrawing" xmlns:w10="urn:schemas-microsoft-com:office:word" xmlns:w="http://schemas.openxmlformats.org/wordprocessingml/2006/main" xmlns:w14="http://schemas.microsoft.com/office/word/2010/wordml" xmlns:w15="http://schemas.microsoft.com/office/word/2012/wordml" xmlns:w16se="http://schemas.microsoft.com/office/word/2015/wordml/symex" xmlns:wpg="http://schemas.microsoft.com/office/word/2010/wordprocessingGroup" xmlns:wpi="http://schemas.microsoft.com/office/word/2010/wordprocessingInk" xmlns:wne="http://schemas.microsoft.com/office/word/2006/wordml" xmlns:wps="http://schemas.microsoft.com/office/word/2010/wordprocessingShape" mc:Ignorable="w14 w15 w16se wp14">
+  <w:footnote w:type="separator" w:id="-1">
     <w:p>
       <w:pPr>
-        <w:spacing w:before="0" w:after="0" w:line="259" w:lineRule="auto"/>
+        <w:spacing w:after="0"/>
       </w:pPr>
       <w:r>
         <w:separator/>
       </w:r>
     </w:p>
   </w:footnote>
-  <w:footnote w:type="continuationSeparator" w:id="1">
+  <w:footnote w:type="continuationSeparator" w:id="0">
     <w:p>
       <w:pPr>
-        <w:spacing w:before="0" w:after="0" w:line="259" w:lineRule="auto"/>
+        <w:spacing w:after="0"/>
       </w:pPr>
       <w:r>
         <w:continuationSeparator/>
@@ -1075,12 +871,12 @@
 </file>
 
 <file path=word/numbering.xml><?xml version="1.0" encoding="utf-8"?>
-<w:numbering xmlns:wpc="http://schemas.microsoft.com/office/word/2010/wordprocessingCanvas" xmlns:mc="http://schemas.openxmlformats.org/markup-compatibility/2006" xmlns:o="urn:schemas-microsoft-com:office:office" xmlns:r="http://schemas.openxmlformats.org/officeDocument/2006/relationships" xmlns:m="http://schemas.openxmlformats.org/officeDocument/2006/math" xmlns:v="urn:schemas-microsoft-com:vml" xmlns:wp14="http://schemas.microsoft.com/office/word/2010/wordprocessingDrawing" xmlns:wp="http://schemas.openxmlformats.org/drawingml/2006/wordprocessingDrawing" xmlns:w10="urn:schemas-microsoft-com:office:word" xmlns:w="http://schemas.openxmlformats.org/wordprocessingml/2006/main" xmlns:w14="http://schemas.microsoft.com/office/word/2010/wordml" xmlns:wpg="http://schemas.microsoft.com/office/word/2010/wordprocessingGroup" xmlns:wpi="http://schemas.microsoft.com/office/word/2010/wordprocessingInk" xmlns:wne="http://schemas.microsoft.com/office/word/2006/wordml" xmlns:wps="http://schemas.microsoft.com/office/word/2010/wordprocessingShape" xmlns:wpsCustomData="http://www.wps.cn/officeDocument/2013/wpsCustomData" mc:Ignorable="w14 wp14">
-  <w:abstractNum w:abstractNumId="0">
+<w:numbering xmlns:wpc="http://schemas.microsoft.com/office/word/2010/wordprocessingCanvas" xmlns:cx="http://schemas.microsoft.com/office/drawing/2014/chartex" xmlns:cx1="http://schemas.microsoft.com/office/drawing/2015/9/8/chartex" xmlns:mc="http://schemas.openxmlformats.org/markup-compatibility/2006" xmlns:o="urn:schemas-microsoft-com:office:office" xmlns:r="http://schemas.openxmlformats.org/officeDocument/2006/relationships" xmlns:m="http://schemas.openxmlformats.org/officeDocument/2006/math" xmlns:v="urn:schemas-microsoft-com:vml" xmlns:wp14="http://schemas.microsoft.com/office/word/2010/wordprocessingDrawing" xmlns:wp="http://schemas.openxmlformats.org/drawingml/2006/wordprocessingDrawing" xmlns:w10="urn:schemas-microsoft-com:office:word" xmlns:w="http://schemas.openxmlformats.org/wordprocessingml/2006/main" xmlns:w14="http://schemas.microsoft.com/office/word/2010/wordml" xmlns:w15="http://schemas.microsoft.com/office/word/2012/wordml" xmlns:w16se="http://schemas.microsoft.com/office/word/2015/wordml/symex" xmlns:wpg="http://schemas.microsoft.com/office/word/2010/wordprocessingGroup" xmlns:wpi="http://schemas.microsoft.com/office/word/2010/wordprocessingInk" xmlns:wne="http://schemas.microsoft.com/office/word/2006/wordml" xmlns:wps="http://schemas.microsoft.com/office/word/2010/wordprocessingShape" mc:Ignorable="w14 w15 w16se wp14">
+  <w:abstractNum w:abstractNumId="0" w15:restartNumberingAfterBreak="0">
     <w:nsid w:val="3E8C538A"/>
     <w:multiLevelType w:val="multilevel"/>
     <w:tmpl w:val="3E8C538A"/>
-    <w:lvl w:ilvl="0" w:tentative="0">
+    <w:lvl w:ilvl="0">
       <w:start w:val="1"/>
       <w:numFmt w:val="decimal"/>
       <w:lvlText w:val="%1."/>
@@ -1089,7 +885,7 @@
         <w:ind w:left="644" w:hanging="360"/>
       </w:pPr>
     </w:lvl>
-    <w:lvl w:ilvl="1" w:tentative="0">
+    <w:lvl w:ilvl="1">
       <w:start w:val="1"/>
       <w:numFmt w:val="lowerLetter"/>
       <w:lvlText w:val="%2."/>
@@ -1098,7 +894,7 @@
         <w:ind w:left="1364" w:hanging="360"/>
       </w:pPr>
     </w:lvl>
-    <w:lvl w:ilvl="2" w:tentative="0">
+    <w:lvl w:ilvl="2">
       <w:start w:val="1"/>
       <w:numFmt w:val="lowerRoman"/>
       <w:lvlText w:val="%3."/>
@@ -1107,7 +903,7 @@
         <w:ind w:left="2084" w:hanging="180"/>
       </w:pPr>
     </w:lvl>
-    <w:lvl w:ilvl="3" w:tentative="0">
+    <w:lvl w:ilvl="3">
       <w:start w:val="1"/>
       <w:numFmt w:val="decimal"/>
       <w:lvlText w:val="%4."/>
@@ -1116,7 +912,7 @@
         <w:ind w:left="2804" w:hanging="360"/>
       </w:pPr>
     </w:lvl>
-    <w:lvl w:ilvl="4" w:tentative="0">
+    <w:lvl w:ilvl="4">
       <w:start w:val="1"/>
       <w:numFmt w:val="lowerLetter"/>
       <w:lvlText w:val="%5."/>
@@ -1125,7 +921,7 @@
         <w:ind w:left="3524" w:hanging="360"/>
       </w:pPr>
     </w:lvl>
-    <w:lvl w:ilvl="5" w:tentative="0">
+    <w:lvl w:ilvl="5">
       <w:start w:val="1"/>
       <w:numFmt w:val="lowerRoman"/>
       <w:lvlText w:val="%6."/>
@@ -1134,7 +930,7 @@
         <w:ind w:left="4244" w:hanging="180"/>
       </w:pPr>
     </w:lvl>
-    <w:lvl w:ilvl="6" w:tentative="0">
+    <w:lvl w:ilvl="6">
       <w:start w:val="1"/>
       <w:numFmt w:val="decimal"/>
       <w:lvlText w:val="%7."/>
@@ -1143,7 +939,7 @@
         <w:ind w:left="4964" w:hanging="360"/>
       </w:pPr>
     </w:lvl>
-    <w:lvl w:ilvl="7" w:tentative="0">
+    <w:lvl w:ilvl="7">
       <w:start w:val="1"/>
       <w:numFmt w:val="lowerLetter"/>
       <w:lvlText w:val="%8."/>
@@ -1152,7 +948,7 @@
         <w:ind w:left="5684" w:hanging="360"/>
       </w:pPr>
     </w:lvl>
-    <w:lvl w:ilvl="8" w:tentative="0">
+    <w:lvl w:ilvl="8">
       <w:start w:val="1"/>
       <w:numFmt w:val="lowerRoman"/>
       <w:lvlText w:val="%9."/>
@@ -1169,294 +965,412 @@
 </file>
 
 <file path=word/styles.xml><?xml version="1.0" encoding="utf-8"?>
-<w:styles xmlns:mc="http://schemas.openxmlformats.org/markup-compatibility/2006" xmlns:o="urn:schemas-microsoft-com:office:office" xmlns:r="http://schemas.openxmlformats.org/officeDocument/2006/relationships" xmlns:m="http://schemas.openxmlformats.org/officeDocument/2006/math" xmlns:v="urn:schemas-microsoft-com:vml" xmlns:w="http://schemas.openxmlformats.org/wordprocessingml/2006/main" xmlns:w14="http://schemas.microsoft.com/office/word/2010/wordml" xmlns:w10="urn:schemas-microsoft-com:office:word" xmlns:sl="http://schemas.openxmlformats.org/schemaLibrary/2006/main" xmlns:wpsCustomData="http://www.wps.cn/officeDocument/2013/wpsCustomData" mc:Ignorable="w14">
+<w:styles xmlns:mc="http://schemas.openxmlformats.org/markup-compatibility/2006" xmlns:r="http://schemas.openxmlformats.org/officeDocument/2006/relationships" xmlns:w="http://schemas.openxmlformats.org/wordprocessingml/2006/main" xmlns:w14="http://schemas.microsoft.com/office/word/2010/wordml" xmlns:w15="http://schemas.microsoft.com/office/word/2012/wordml" xmlns:w16se="http://schemas.microsoft.com/office/word/2015/wordml/symex" mc:Ignorable="w14 w15 w16se">
   <w:docDefaults>
     <w:rPrDefault>
       <w:rPr>
-        <w:rFonts w:ascii="Times New Roman" w:hAnsi="Times New Roman" w:eastAsia="SimSun" w:cs="Times New Roman"/>
+        <w:rFonts w:ascii="Times New Roman" w:eastAsia="SimSun" w:hAnsi="Times New Roman" w:cs="Times New Roman"/>
+        <w:lang w:val="en-IN" w:eastAsia="en-IN" w:bidi="ar-SA"/>
       </w:rPr>
     </w:rPrDefault>
     <w:pPrDefault/>
   </w:docDefaults>
-  <w:latentStyles w:count="260" w:defQFormat="0" w:defUnhideWhenUsed="1" w:defSemiHidden="1" w:defUIPriority="99" w:defLockedState="0">
-    <w:lsdException w:qFormat="1" w:unhideWhenUsed="0" w:uiPriority="0" w:semiHidden="0" w:name="Normal"/>
-    <w:lsdException w:qFormat="1" w:unhideWhenUsed="0" w:uiPriority="9" w:semiHidden="0" w:name="heading 1"/>
-    <w:lsdException w:qFormat="1" w:uiPriority="9" w:name="heading 2"/>
-    <w:lsdException w:qFormat="1" w:uiPriority="9" w:name="heading 3"/>
-    <w:lsdException w:qFormat="1" w:uiPriority="9" w:name="heading 4"/>
-    <w:lsdException w:qFormat="1" w:uiPriority="9" w:name="heading 5"/>
-    <w:lsdException w:qFormat="1" w:uiPriority="9" w:name="heading 6"/>
-    <w:lsdException w:qFormat="1" w:uiPriority="9" w:name="heading 7"/>
-    <w:lsdException w:qFormat="1" w:uiPriority="9" w:name="heading 8"/>
-    <w:lsdException w:qFormat="1" w:uiPriority="9" w:name="heading 9"/>
-    <w:lsdException w:uiPriority="99" w:name="index 1"/>
-    <w:lsdException w:uiPriority="99" w:name="index 2"/>
-    <w:lsdException w:uiPriority="99" w:name="index 3"/>
-    <w:lsdException w:uiPriority="99" w:name="index 4"/>
-    <w:lsdException w:uiPriority="99" w:name="index 5"/>
-    <w:lsdException w:uiPriority="99" w:name="index 6"/>
-    <w:lsdException w:uiPriority="99" w:name="index 7"/>
-    <w:lsdException w:uiPriority="99" w:name="index 8"/>
-    <w:lsdException w:uiPriority="99" w:name="index 9"/>
-    <w:lsdException w:uiPriority="39" w:name="toc 1"/>
-    <w:lsdException w:uiPriority="39" w:name="toc 2"/>
-    <w:lsdException w:uiPriority="39" w:name="toc 3"/>
-    <w:lsdException w:uiPriority="39" w:name="toc 4"/>
-    <w:lsdException w:uiPriority="39" w:name="toc 5"/>
-    <w:lsdException w:uiPriority="39" w:name="toc 6"/>
-    <w:lsdException w:uiPriority="39" w:name="toc 7"/>
-    <w:lsdException w:uiPriority="39" w:name="toc 8"/>
-    <w:lsdException w:uiPriority="39" w:name="toc 9"/>
-    <w:lsdException w:uiPriority="99" w:name="Normal Indent"/>
-    <w:lsdException w:uiPriority="99" w:name="footnote text"/>
-    <w:lsdException w:uiPriority="99" w:name="annotation text"/>
-    <w:lsdException w:uiPriority="99" w:name="header"/>
-    <w:lsdException w:uiPriority="99" w:name="footer"/>
-    <w:lsdException w:uiPriority="99" w:name="index heading"/>
-    <w:lsdException w:qFormat="1" w:uiPriority="35" w:name="caption"/>
-    <w:lsdException w:uiPriority="99" w:name="table of figures"/>
-    <w:lsdException w:uiPriority="99" w:name="envelope address"/>
-    <w:lsdException w:uiPriority="99" w:name="envelope return"/>
-    <w:lsdException w:uiPriority="99" w:name="footnote reference"/>
-    <w:lsdException w:uiPriority="99" w:name="annotation reference"/>
-    <w:lsdException w:uiPriority="99" w:name="line number"/>
-    <w:lsdException w:uiPriority="99" w:name="page number"/>
-    <w:lsdException w:uiPriority="99" w:name="endnote reference"/>
-    <w:lsdException w:uiPriority="99" w:name="endnote text"/>
-    <w:lsdException w:uiPriority="99" w:name="table of authorities"/>
-    <w:lsdException w:uiPriority="99" w:name="macro"/>
-    <w:lsdException w:uiPriority="99" w:name="toa heading"/>
-    <w:lsdException w:uiPriority="99" w:name="List"/>
-    <w:lsdException w:uiPriority="99" w:name="List Bullet"/>
-    <w:lsdException w:uiPriority="99" w:name="List Number"/>
-    <w:lsdException w:uiPriority="99" w:name="List 2"/>
-    <w:lsdException w:uiPriority="99" w:name="List 3"/>
-    <w:lsdException w:uiPriority="99" w:name="List 4"/>
-    <w:lsdException w:uiPriority="99" w:name="List 5"/>
-    <w:lsdException w:uiPriority="99" w:name="List Bullet 2"/>
-    <w:lsdException w:uiPriority="99" w:name="List Bullet 3"/>
-    <w:lsdException w:uiPriority="99" w:name="List Bullet 4"/>
-    <w:lsdException w:uiPriority="99" w:name="List Bullet 5"/>
-    <w:lsdException w:uiPriority="99" w:name="List Number 2"/>
-    <w:lsdException w:uiPriority="99" w:name="List Number 3"/>
-    <w:lsdException w:uiPriority="99" w:name="List Number 4"/>
-    <w:lsdException w:uiPriority="99" w:name="List Number 5"/>
-    <w:lsdException w:qFormat="1" w:unhideWhenUsed="0" w:uiPriority="10" w:semiHidden="0" w:name="Title"/>
-    <w:lsdException w:uiPriority="99" w:name="Closing"/>
-    <w:lsdException w:uiPriority="99" w:name="Signature"/>
-    <w:lsdException w:qFormat="1" w:uiPriority="1" w:name="Default Paragraph Font"/>
-    <w:lsdException w:uiPriority="99" w:name="Body Text"/>
-    <w:lsdException w:uiPriority="99" w:name="Body Text Indent"/>
-    <w:lsdException w:uiPriority="99" w:name="List Continue"/>
-    <w:lsdException w:uiPriority="99" w:name="List Continue 2"/>
-    <w:lsdException w:uiPriority="99" w:name="List Continue 3"/>
-    <w:lsdException w:uiPriority="99" w:name="List Continue 4"/>
-    <w:lsdException w:uiPriority="99" w:name="List Continue 5"/>
-    <w:lsdException w:uiPriority="99" w:name="Message Header"/>
-    <w:lsdException w:qFormat="1" w:unhideWhenUsed="0" w:uiPriority="11" w:semiHidden="0" w:name="Subtitle"/>
-    <w:lsdException w:uiPriority="99" w:name="Salutation"/>
-    <w:lsdException w:uiPriority="99" w:name="Date"/>
-    <w:lsdException w:uiPriority="99" w:name="Body Text First Indent"/>
-    <w:lsdException w:uiPriority="99" w:name="Body Text First Indent 2"/>
-    <w:lsdException w:uiPriority="99" w:name="Note Heading"/>
-    <w:lsdException w:uiPriority="99" w:name="Body Text 2"/>
-    <w:lsdException w:uiPriority="99" w:name="Body Text 3"/>
-    <w:lsdException w:uiPriority="99" w:name="Body Text Indent 2"/>
-    <w:lsdException w:uiPriority="99" w:name="Body Text Indent 3"/>
-    <w:lsdException w:uiPriority="99" w:name="Block Text"/>
-    <w:lsdException w:qFormat="1" w:uiPriority="99" w:semiHidden="0" w:name="Hyperlink"/>
-    <w:lsdException w:uiPriority="99" w:name="FollowedHyperlink"/>
-    <w:lsdException w:qFormat="1" w:unhideWhenUsed="0" w:uiPriority="22" w:semiHidden="0" w:name="Strong"/>
-    <w:lsdException w:qFormat="1" w:unhideWhenUsed="0" w:uiPriority="20" w:semiHidden="0" w:name="Emphasis"/>
-    <w:lsdException w:uiPriority="99" w:name="Document Map"/>
-    <w:lsdException w:uiPriority="99" w:name="Plain Text"/>
-    <w:lsdException w:uiPriority="99" w:name="E-mail Signature"/>
-    <w:lsdException w:uiPriority="99" w:name="Normal (Web)"/>
-    <w:lsdException w:uiPriority="99" w:name="HTML Acronym"/>
-    <w:lsdException w:uiPriority="99" w:name="HTML Address"/>
-    <w:lsdException w:uiPriority="99" w:name="HTML Cite"/>
-    <w:lsdException w:uiPriority="99" w:name="HTML Code"/>
-    <w:lsdException w:uiPriority="99" w:name="HTML Definition"/>
-    <w:lsdException w:uiPriority="99" w:name="HTML Keyboard"/>
-    <w:lsdException w:uiPriority="99" w:name="HTML Preformatted"/>
-    <w:lsdException w:uiPriority="99" w:name="HTML Sample"/>
-    <w:lsdException w:uiPriority="99" w:name="HTML Typewriter"/>
-    <w:lsdException w:uiPriority="99" w:name="HTML Variable"/>
-    <w:lsdException w:qFormat="1" w:uiPriority="99" w:name="Normal Table"/>
-    <w:lsdException w:uiPriority="99" w:name="annotation subject"/>
-    <w:lsdException w:uiPriority="99" w:name="Table Simple 1"/>
-    <w:lsdException w:uiPriority="99" w:name="Table Simple 2"/>
-    <w:lsdException w:uiPriority="99" w:name="Table Simple 3"/>
-    <w:lsdException w:uiPriority="99" w:name="Table Classic 1"/>
-    <w:lsdException w:uiPriority="99" w:name="Table Classic 2"/>
-    <w:lsdException w:uiPriority="99" w:name="Table Classic 3"/>
-    <w:lsdException w:uiPriority="99" w:name="Table Classic 4"/>
-    <w:lsdException w:uiPriority="99" w:name="Table Colorful 1"/>
-    <w:lsdException w:uiPriority="99" w:name="Table Colorful 2"/>
-    <w:lsdException w:uiPriority="99" w:name="Table Colorful 3"/>
-    <w:lsdException w:uiPriority="99" w:name="Table Columns 1"/>
-    <w:lsdException w:uiPriority="99" w:name="Table Columns 2"/>
-    <w:lsdException w:uiPriority="99" w:name="Table Columns 3"/>
-    <w:lsdException w:uiPriority="99" w:name="Table Columns 4"/>
-    <w:lsdException w:uiPriority="99" w:name="Table Columns 5"/>
-    <w:lsdException w:uiPriority="99" w:name="Table Grid 1"/>
-    <w:lsdException w:uiPriority="99" w:name="Table Grid 2"/>
-    <w:lsdException w:uiPriority="99" w:name="Table Grid 3"/>
-    <w:lsdException w:uiPriority="99" w:name="Table Grid 4"/>
-    <w:lsdException w:uiPriority="99" w:name="Table Grid 5"/>
-    <w:lsdException w:uiPriority="99" w:name="Table Grid 6"/>
-    <w:lsdException w:uiPriority="99" w:name="Table Grid 7"/>
-    <w:lsdException w:uiPriority="99" w:name="Table Grid 8"/>
-    <w:lsdException w:uiPriority="99" w:name="Table List 1"/>
-    <w:lsdException w:uiPriority="99" w:name="Table List 2"/>
-    <w:lsdException w:uiPriority="99" w:name="Table List 3"/>
-    <w:lsdException w:uiPriority="99" w:name="Table List 4"/>
-    <w:lsdException w:uiPriority="99" w:name="Table List 5"/>
-    <w:lsdException w:uiPriority="99" w:name="Table List 6"/>
-    <w:lsdException w:uiPriority="99" w:name="Table List 7"/>
-    <w:lsdException w:uiPriority="99" w:name="Table List 8"/>
-    <w:lsdException w:uiPriority="99" w:name="Table 3D effects 1"/>
-    <w:lsdException w:uiPriority="99" w:name="Table 3D effects 2"/>
-    <w:lsdException w:uiPriority="99" w:name="Table 3D effects 3"/>
-    <w:lsdException w:uiPriority="99" w:name="Table Contemporary"/>
-    <w:lsdException w:uiPriority="99" w:name="Table Elegant"/>
-    <w:lsdException w:uiPriority="99" w:name="Table Professional"/>
-    <w:lsdException w:uiPriority="99" w:name="Table Subtle 1"/>
-    <w:lsdException w:uiPriority="99" w:name="Table Subtle 2"/>
-    <w:lsdException w:uiPriority="99" w:name="Table Web 1"/>
-    <w:lsdException w:uiPriority="99" w:name="Table Web 2"/>
-    <w:lsdException w:uiPriority="99" w:name="Table Web 3"/>
-    <w:lsdException w:uiPriority="99" w:name="Balloon Text"/>
-    <w:lsdException w:qFormat="1" w:unhideWhenUsed="0" w:uiPriority="39" w:semiHidden="0" w:name="Table Grid"/>
-    <w:lsdException w:uiPriority="99" w:name="Table Theme"/>
-    <w:lsdException w:unhideWhenUsed="0" w:uiPriority="60" w:semiHidden="0" w:name="Light Shading"/>
-    <w:lsdException w:unhideWhenUsed="0" w:uiPriority="61" w:semiHidden="0" w:name="Light List"/>
-    <w:lsdException w:unhideWhenUsed="0" w:uiPriority="62" w:semiHidden="0" w:name="Light Grid"/>
-    <w:lsdException w:unhideWhenUsed="0" w:uiPriority="63" w:semiHidden="0" w:name="Medium Shading 1"/>
-    <w:lsdException w:unhideWhenUsed="0" w:uiPriority="64" w:semiHidden="0" w:name="Medium Shading 2"/>
-    <w:lsdException w:unhideWhenUsed="0" w:uiPriority="65" w:semiHidden="0" w:name="Medium List 1"/>
-    <w:lsdException w:unhideWhenUsed="0" w:uiPriority="66" w:semiHidden="0" w:name="Medium List 2"/>
-    <w:lsdException w:unhideWhenUsed="0" w:uiPriority="67" w:semiHidden="0" w:name="Medium Grid 1"/>
-    <w:lsdException w:unhideWhenUsed="0" w:uiPriority="68" w:semiHidden="0" w:name="Medium Grid 2"/>
-    <w:lsdException w:unhideWhenUsed="0" w:uiPriority="69" w:semiHidden="0" w:name="Medium Grid 3"/>
-    <w:lsdException w:unhideWhenUsed="0" w:uiPriority="70" w:semiHidden="0" w:name="Dark List"/>
-    <w:lsdException w:unhideWhenUsed="0" w:uiPriority="71" w:semiHidden="0" w:name="Colorful Shading"/>
-    <w:lsdException w:unhideWhenUsed="0" w:uiPriority="72" w:semiHidden="0" w:name="Colorful List"/>
-    <w:lsdException w:unhideWhenUsed="0" w:uiPriority="73" w:semiHidden="0" w:name="Colorful Grid"/>
-    <w:lsdException w:unhideWhenUsed="0" w:uiPriority="60" w:semiHidden="0" w:name="Light Shading Accent 1"/>
-    <w:lsdException w:unhideWhenUsed="0" w:uiPriority="61" w:semiHidden="0" w:name="Light List Accent 1"/>
-    <w:lsdException w:unhideWhenUsed="0" w:uiPriority="62" w:semiHidden="0" w:name="Light Grid Accent 1"/>
-    <w:lsdException w:unhideWhenUsed="0" w:uiPriority="63" w:semiHidden="0" w:name="Medium Shading 1 Accent 1"/>
-    <w:lsdException w:unhideWhenUsed="0" w:uiPriority="64" w:semiHidden="0" w:name="Medium Shading 2 Accent 1"/>
-    <w:lsdException w:unhideWhenUsed="0" w:uiPriority="65" w:semiHidden="0" w:name="Medium List 1 Accent 1"/>
-    <w:lsdException w:qFormat="1" w:unhideWhenUsed="0" w:uiPriority="34" w:semiHidden="0" w:name="List Paragraph"/>
-    <w:lsdException w:unhideWhenUsed="0" w:uiPriority="66" w:semiHidden="0" w:name="Medium List 2 Accent 1"/>
-    <w:lsdException w:unhideWhenUsed="0" w:uiPriority="67" w:semiHidden="0" w:name="Medium Grid 1 Accent 1"/>
-    <w:lsdException w:unhideWhenUsed="0" w:uiPriority="68" w:semiHidden="0" w:name="Medium Grid 2 Accent 1"/>
-    <w:lsdException w:unhideWhenUsed="0" w:uiPriority="69" w:semiHidden="0" w:name="Medium Grid 3 Accent 1"/>
-    <w:lsdException w:unhideWhenUsed="0" w:uiPriority="70" w:semiHidden="0" w:name="Dark List Accent 1"/>
-    <w:lsdException w:unhideWhenUsed="0" w:uiPriority="71" w:semiHidden="0" w:name="Colorful Shading Accent 1"/>
-    <w:lsdException w:unhideWhenUsed="0" w:uiPriority="72" w:semiHidden="0" w:name="Colorful List Accent 1"/>
-    <w:lsdException w:unhideWhenUsed="0" w:uiPriority="73" w:semiHidden="0" w:name="Colorful Grid Accent 1"/>
-    <w:lsdException w:unhideWhenUsed="0" w:uiPriority="60" w:semiHidden="0" w:name="Light Shading Accent 2"/>
-    <w:lsdException w:unhideWhenUsed="0" w:uiPriority="61" w:semiHidden="0" w:name="Light List Accent 2"/>
-    <w:lsdException w:unhideWhenUsed="0" w:uiPriority="62" w:semiHidden="0" w:name="Light Grid Accent 2"/>
-    <w:lsdException w:unhideWhenUsed="0" w:uiPriority="63" w:semiHidden="0" w:name="Medium Shading 1 Accent 2"/>
-    <w:lsdException w:unhideWhenUsed="0" w:uiPriority="64" w:semiHidden="0" w:name="Medium Shading 2 Accent 2"/>
-    <w:lsdException w:unhideWhenUsed="0" w:uiPriority="65" w:semiHidden="0" w:name="Medium List 1 Accent 2"/>
-    <w:lsdException w:unhideWhenUsed="0" w:uiPriority="66" w:semiHidden="0" w:name="Medium List 2 Accent 2"/>
-    <w:lsdException w:unhideWhenUsed="0" w:uiPriority="67" w:semiHidden="0" w:name="Medium Grid 1 Accent 2"/>
-    <w:lsdException w:unhideWhenUsed="0" w:uiPriority="68" w:semiHidden="0" w:name="Medium Grid 2 Accent 2"/>
-    <w:lsdException w:unhideWhenUsed="0" w:uiPriority="69" w:semiHidden="0" w:name="Medium Grid 3 Accent 2"/>
-    <w:lsdException w:unhideWhenUsed="0" w:uiPriority="70" w:semiHidden="0" w:name="Dark List Accent 2"/>
-    <w:lsdException w:unhideWhenUsed="0" w:uiPriority="71" w:semiHidden="0" w:name="Colorful Shading Accent 2"/>
-    <w:lsdException w:unhideWhenUsed="0" w:uiPriority="72" w:semiHidden="0" w:name="Colorful List Accent 2"/>
-    <w:lsdException w:unhideWhenUsed="0" w:uiPriority="73" w:semiHidden="0" w:name="Colorful Grid Accent 2"/>
-    <w:lsdException w:unhideWhenUsed="0" w:uiPriority="60" w:semiHidden="0" w:name="Light Shading Accent 3"/>
-    <w:lsdException w:unhideWhenUsed="0" w:uiPriority="61" w:semiHidden="0" w:name="Light List Accent 3"/>
-    <w:lsdException w:unhideWhenUsed="0" w:uiPriority="62" w:semiHidden="0" w:name="Light Grid Accent 3"/>
-    <w:lsdException w:unhideWhenUsed="0" w:uiPriority="63" w:semiHidden="0" w:name="Medium Shading 1 Accent 3"/>
-    <w:lsdException w:unhideWhenUsed="0" w:uiPriority="64" w:semiHidden="0" w:name="Medium Shading 2 Accent 3"/>
-    <w:lsdException w:unhideWhenUsed="0" w:uiPriority="65" w:semiHidden="0" w:name="Medium List 1 Accent 3"/>
-    <w:lsdException w:unhideWhenUsed="0" w:uiPriority="66" w:semiHidden="0" w:name="Medium List 2 Accent 3"/>
-    <w:lsdException w:unhideWhenUsed="0" w:uiPriority="67" w:semiHidden="0" w:name="Medium Grid 1 Accent 3"/>
-    <w:lsdException w:unhideWhenUsed="0" w:uiPriority="68" w:semiHidden="0" w:name="Medium Grid 2 Accent 3"/>
-    <w:lsdException w:unhideWhenUsed="0" w:uiPriority="69" w:semiHidden="0" w:name="Medium Grid 3 Accent 3"/>
-    <w:lsdException w:unhideWhenUsed="0" w:uiPriority="70" w:semiHidden="0" w:name="Dark List Accent 3"/>
-    <w:lsdException w:unhideWhenUsed="0" w:uiPriority="71" w:semiHidden="0" w:name="Colorful Shading Accent 3"/>
-    <w:lsdException w:unhideWhenUsed="0" w:uiPriority="72" w:semiHidden="0" w:name="Colorful List Accent 3"/>
-    <w:lsdException w:unhideWhenUsed="0" w:uiPriority="73" w:semiHidden="0" w:name="Colorful Grid Accent 3"/>
-    <w:lsdException w:unhideWhenUsed="0" w:uiPriority="60" w:semiHidden="0" w:name="Light Shading Accent 4"/>
-    <w:lsdException w:unhideWhenUsed="0" w:uiPriority="61" w:semiHidden="0" w:name="Light List Accent 4"/>
-    <w:lsdException w:unhideWhenUsed="0" w:uiPriority="62" w:semiHidden="0" w:name="Light Grid Accent 4"/>
-    <w:lsdException w:unhideWhenUsed="0" w:uiPriority="63" w:semiHidden="0" w:name="Medium Shading 1 Accent 4"/>
-    <w:lsdException w:unhideWhenUsed="0" w:uiPriority="64" w:semiHidden="0" w:name="Medium Shading 2 Accent 4"/>
-    <w:lsdException w:unhideWhenUsed="0" w:uiPriority="65" w:semiHidden="0" w:name="Medium List 1 Accent 4"/>
-    <w:lsdException w:unhideWhenUsed="0" w:uiPriority="66" w:semiHidden="0" w:name="Medium List 2 Accent 4"/>
-    <w:lsdException w:unhideWhenUsed="0" w:uiPriority="67" w:semiHidden="0" w:name="Medium Grid 1 Accent 4"/>
-    <w:lsdException w:unhideWhenUsed="0" w:uiPriority="68" w:semiHidden="0" w:name="Medium Grid 2 Accent 4"/>
-    <w:lsdException w:unhideWhenUsed="0" w:uiPriority="69" w:semiHidden="0" w:name="Medium Grid 3 Accent 4"/>
-    <w:lsdException w:unhideWhenUsed="0" w:uiPriority="70" w:semiHidden="0" w:name="Dark List Accent 4"/>
-    <w:lsdException w:unhideWhenUsed="0" w:uiPriority="71" w:semiHidden="0" w:name="Colorful Shading Accent 4"/>
-    <w:lsdException w:unhideWhenUsed="0" w:uiPriority="72" w:semiHidden="0" w:name="Colorful List Accent 4"/>
-    <w:lsdException w:unhideWhenUsed="0" w:uiPriority="73" w:semiHidden="0" w:name="Colorful Grid Accent 4"/>
-    <w:lsdException w:unhideWhenUsed="0" w:uiPriority="60" w:semiHidden="0" w:name="Light Shading Accent 5"/>
-    <w:lsdException w:unhideWhenUsed="0" w:uiPriority="61" w:semiHidden="0" w:name="Light List Accent 5"/>
-    <w:lsdException w:unhideWhenUsed="0" w:uiPriority="62" w:semiHidden="0" w:name="Light Grid Accent 5"/>
-    <w:lsdException w:unhideWhenUsed="0" w:uiPriority="63" w:semiHidden="0" w:name="Medium Shading 1 Accent 5"/>
-    <w:lsdException w:unhideWhenUsed="0" w:uiPriority="64" w:semiHidden="0" w:name="Medium Shading 2 Accent 5"/>
-    <w:lsdException w:unhideWhenUsed="0" w:uiPriority="65" w:semiHidden="0" w:name="Medium List 1 Accent 5"/>
-    <w:lsdException w:unhideWhenUsed="0" w:uiPriority="66" w:semiHidden="0" w:name="Medium List 2 Accent 5"/>
-    <w:lsdException w:unhideWhenUsed="0" w:uiPriority="67" w:semiHidden="0" w:name="Medium Grid 1 Accent 5"/>
-    <w:lsdException w:unhideWhenUsed="0" w:uiPriority="68" w:semiHidden="0" w:name="Medium Grid 2 Accent 5"/>
-    <w:lsdException w:unhideWhenUsed="0" w:uiPriority="69" w:semiHidden="0" w:name="Medium Grid 3 Accent 5"/>
-    <w:lsdException w:unhideWhenUsed="0" w:uiPriority="70" w:semiHidden="0" w:name="Dark List Accent 5"/>
-    <w:lsdException w:unhideWhenUsed="0" w:uiPriority="71" w:semiHidden="0" w:name="Colorful Shading Accent 5"/>
-    <w:lsdException w:unhideWhenUsed="0" w:uiPriority="72" w:semiHidden="0" w:name="Colorful List Accent 5"/>
-    <w:lsdException w:unhideWhenUsed="0" w:uiPriority="73" w:semiHidden="0" w:name="Colorful Grid Accent 5"/>
-    <w:lsdException w:unhideWhenUsed="0" w:uiPriority="60" w:semiHidden="0" w:name="Light Shading Accent 6"/>
-    <w:lsdException w:unhideWhenUsed="0" w:uiPriority="61" w:semiHidden="0" w:name="Light List Accent 6"/>
-    <w:lsdException w:unhideWhenUsed="0" w:uiPriority="62" w:semiHidden="0" w:name="Light Grid Accent 6"/>
-    <w:lsdException w:unhideWhenUsed="0" w:uiPriority="63" w:semiHidden="0" w:name="Medium Shading 1 Accent 6"/>
-    <w:lsdException w:unhideWhenUsed="0" w:uiPriority="64" w:semiHidden="0" w:name="Medium Shading 2 Accent 6"/>
-    <w:lsdException w:unhideWhenUsed="0" w:uiPriority="65" w:semiHidden="0" w:name="Medium List 1 Accent 6"/>
-    <w:lsdException w:unhideWhenUsed="0" w:uiPriority="66" w:semiHidden="0" w:name="Medium List 2 Accent 6"/>
-    <w:lsdException w:unhideWhenUsed="0" w:uiPriority="67" w:semiHidden="0" w:name="Medium Grid 1 Accent 6"/>
-    <w:lsdException w:unhideWhenUsed="0" w:uiPriority="68" w:semiHidden="0" w:name="Medium Grid 2 Accent 6"/>
-    <w:lsdException w:unhideWhenUsed="0" w:uiPriority="69" w:semiHidden="0" w:name="Medium Grid 3 Accent 6"/>
-    <w:lsdException w:unhideWhenUsed="0" w:uiPriority="70" w:semiHidden="0" w:name="Dark List Accent 6"/>
-    <w:lsdException w:unhideWhenUsed="0" w:uiPriority="71" w:semiHidden="0" w:name="Colorful Shading Accent 6"/>
-    <w:lsdException w:unhideWhenUsed="0" w:uiPriority="72" w:semiHidden="0" w:name="Colorful List Accent 6"/>
-    <w:lsdException w:unhideWhenUsed="0" w:uiPriority="73" w:semiHidden="0" w:name="Colorful Grid Accent 6"/>
+  <w:latentStyles w:defLockedState="0" w:defUIPriority="99" w:defSemiHidden="0" w:defUnhideWhenUsed="0" w:defQFormat="0" w:count="371">
+    <w:lsdException w:name="Normal" w:uiPriority="0" w:qFormat="1"/>
+    <w:lsdException w:name="heading 1" w:uiPriority="9" w:qFormat="1"/>
+    <w:lsdException w:name="heading 2" w:semiHidden="1" w:uiPriority="9" w:unhideWhenUsed="1" w:qFormat="1"/>
+    <w:lsdException w:name="heading 3" w:semiHidden="1" w:uiPriority="9" w:unhideWhenUsed="1" w:qFormat="1"/>
+    <w:lsdException w:name="heading 4" w:semiHidden="1" w:uiPriority="9" w:unhideWhenUsed="1" w:qFormat="1"/>
+    <w:lsdException w:name="heading 5" w:semiHidden="1" w:uiPriority="9" w:unhideWhenUsed="1" w:qFormat="1"/>
+    <w:lsdException w:name="heading 6" w:semiHidden="1" w:uiPriority="9" w:unhideWhenUsed="1" w:qFormat="1"/>
+    <w:lsdException w:name="heading 7" w:semiHidden="1" w:uiPriority="9" w:unhideWhenUsed="1" w:qFormat="1"/>
+    <w:lsdException w:name="heading 8" w:semiHidden="1" w:uiPriority="9" w:unhideWhenUsed="1" w:qFormat="1"/>
+    <w:lsdException w:name="heading 9" w:semiHidden="1" w:uiPriority="9" w:unhideWhenUsed="1" w:qFormat="1"/>
+    <w:lsdException w:name="index 1" w:semiHidden="1" w:unhideWhenUsed="1"/>
+    <w:lsdException w:name="index 2" w:semiHidden="1" w:unhideWhenUsed="1"/>
+    <w:lsdException w:name="index 3" w:semiHidden="1" w:unhideWhenUsed="1"/>
+    <w:lsdException w:name="index 4" w:semiHidden="1" w:unhideWhenUsed="1"/>
+    <w:lsdException w:name="index 5" w:semiHidden="1" w:unhideWhenUsed="1"/>
+    <w:lsdException w:name="index 6" w:semiHidden="1" w:unhideWhenUsed="1"/>
+    <w:lsdException w:name="index 7" w:semiHidden="1" w:unhideWhenUsed="1"/>
+    <w:lsdException w:name="index 8" w:semiHidden="1" w:unhideWhenUsed="1"/>
+    <w:lsdException w:name="index 9" w:semiHidden="1" w:unhideWhenUsed="1"/>
+    <w:lsdException w:name="toc 1" w:semiHidden="1" w:uiPriority="39" w:unhideWhenUsed="1"/>
+    <w:lsdException w:name="toc 2" w:semiHidden="1" w:uiPriority="39" w:unhideWhenUsed="1"/>
+    <w:lsdException w:name="toc 3" w:semiHidden="1" w:uiPriority="39" w:unhideWhenUsed="1"/>
+    <w:lsdException w:name="toc 4" w:semiHidden="1" w:uiPriority="39" w:unhideWhenUsed="1"/>
+    <w:lsdException w:name="toc 5" w:semiHidden="1" w:uiPriority="39" w:unhideWhenUsed="1"/>
+    <w:lsdException w:name="toc 6" w:semiHidden="1" w:uiPriority="39" w:unhideWhenUsed="1"/>
+    <w:lsdException w:name="toc 7" w:semiHidden="1" w:uiPriority="39" w:unhideWhenUsed="1"/>
+    <w:lsdException w:name="toc 8" w:semiHidden="1" w:uiPriority="39" w:unhideWhenUsed="1"/>
+    <w:lsdException w:name="toc 9" w:semiHidden="1" w:uiPriority="39" w:unhideWhenUsed="1"/>
+    <w:lsdException w:name="Normal Indent" w:semiHidden="1" w:unhideWhenUsed="1"/>
+    <w:lsdException w:name="footnote text" w:semiHidden="1" w:unhideWhenUsed="1"/>
+    <w:lsdException w:name="annotation text" w:semiHidden="1" w:unhideWhenUsed="1"/>
+    <w:lsdException w:name="header" w:semiHidden="1" w:unhideWhenUsed="1"/>
+    <w:lsdException w:name="footer" w:semiHidden="1" w:unhideWhenUsed="1"/>
+    <w:lsdException w:name="index heading" w:semiHidden="1" w:unhideWhenUsed="1"/>
+    <w:lsdException w:name="caption" w:semiHidden="1" w:uiPriority="35" w:unhideWhenUsed="1" w:qFormat="1"/>
+    <w:lsdException w:name="table of figures" w:semiHidden="1" w:unhideWhenUsed="1"/>
+    <w:lsdException w:name="envelope address" w:semiHidden="1" w:unhideWhenUsed="1"/>
+    <w:lsdException w:name="envelope return" w:semiHidden="1" w:unhideWhenUsed="1"/>
+    <w:lsdException w:name="footnote reference" w:semiHidden="1" w:unhideWhenUsed="1"/>
+    <w:lsdException w:name="annotation reference" w:semiHidden="1" w:unhideWhenUsed="1"/>
+    <w:lsdException w:name="line number" w:semiHidden="1" w:unhideWhenUsed="1"/>
+    <w:lsdException w:name="page number" w:semiHidden="1" w:unhideWhenUsed="1"/>
+    <w:lsdException w:name="endnote reference" w:semiHidden="1" w:unhideWhenUsed="1"/>
+    <w:lsdException w:name="endnote text" w:semiHidden="1" w:unhideWhenUsed="1"/>
+    <w:lsdException w:name="table of authorities" w:semiHidden="1" w:unhideWhenUsed="1"/>
+    <w:lsdException w:name="macro" w:semiHidden="1" w:unhideWhenUsed="1"/>
+    <w:lsdException w:name="toa heading" w:semiHidden="1" w:unhideWhenUsed="1"/>
+    <w:lsdException w:name="List" w:semiHidden="1" w:unhideWhenUsed="1"/>
+    <w:lsdException w:name="List Bullet" w:semiHidden="1" w:unhideWhenUsed="1"/>
+    <w:lsdException w:name="List Number" w:semiHidden="1" w:unhideWhenUsed="1"/>
+    <w:lsdException w:name="List 2" w:semiHidden="1" w:unhideWhenUsed="1"/>
+    <w:lsdException w:name="List 3" w:semiHidden="1" w:unhideWhenUsed="1"/>
+    <w:lsdException w:name="List 4" w:semiHidden="1" w:unhideWhenUsed="1"/>
+    <w:lsdException w:name="List 5" w:semiHidden="1" w:unhideWhenUsed="1"/>
+    <w:lsdException w:name="List Bullet 2" w:semiHidden="1" w:unhideWhenUsed="1"/>
+    <w:lsdException w:name="List Bullet 3" w:semiHidden="1" w:unhideWhenUsed="1"/>
+    <w:lsdException w:name="List Bullet 4" w:semiHidden="1" w:unhideWhenUsed="1"/>
+    <w:lsdException w:name="List Bullet 5" w:semiHidden="1" w:unhideWhenUsed="1"/>
+    <w:lsdException w:name="List Number 2" w:semiHidden="1" w:unhideWhenUsed="1"/>
+    <w:lsdException w:name="List Number 3" w:semiHidden="1" w:unhideWhenUsed="1"/>
+    <w:lsdException w:name="List Number 4" w:semiHidden="1" w:unhideWhenUsed="1"/>
+    <w:lsdException w:name="List Number 5" w:semiHidden="1" w:unhideWhenUsed="1"/>
+    <w:lsdException w:name="Title" w:uiPriority="10" w:qFormat="1"/>
+    <w:lsdException w:name="Closing" w:semiHidden="1" w:unhideWhenUsed="1"/>
+    <w:lsdException w:name="Signature" w:semiHidden="1" w:unhideWhenUsed="1"/>
+    <w:lsdException w:name="Default Paragraph Font" w:semiHidden="1" w:uiPriority="1" w:unhideWhenUsed="1" w:qFormat="1"/>
+    <w:lsdException w:name="Body Text" w:semiHidden="1" w:unhideWhenUsed="1"/>
+    <w:lsdException w:name="Body Text Indent" w:semiHidden="1" w:unhideWhenUsed="1"/>
+    <w:lsdException w:name="List Continue" w:semiHidden="1" w:unhideWhenUsed="1"/>
+    <w:lsdException w:name="List Continue 2" w:semiHidden="1" w:unhideWhenUsed="1"/>
+    <w:lsdException w:name="List Continue 3" w:semiHidden="1" w:unhideWhenUsed="1"/>
+    <w:lsdException w:name="List Continue 4" w:semiHidden="1" w:unhideWhenUsed="1"/>
+    <w:lsdException w:name="List Continue 5" w:semiHidden="1" w:unhideWhenUsed="1"/>
+    <w:lsdException w:name="Message Header" w:semiHidden="1" w:unhideWhenUsed="1"/>
+    <w:lsdException w:name="Subtitle" w:uiPriority="11" w:qFormat="1"/>
+    <w:lsdException w:name="Salutation" w:semiHidden="1" w:unhideWhenUsed="1"/>
+    <w:lsdException w:name="Date" w:semiHidden="1" w:unhideWhenUsed="1"/>
+    <w:lsdException w:name="Body Text First Indent" w:semiHidden="1" w:unhideWhenUsed="1"/>
+    <w:lsdException w:name="Body Text First Indent 2" w:semiHidden="1" w:unhideWhenUsed="1"/>
+    <w:lsdException w:name="Note Heading" w:semiHidden="1" w:unhideWhenUsed="1"/>
+    <w:lsdException w:name="Body Text 2" w:semiHidden="1" w:unhideWhenUsed="1"/>
+    <w:lsdException w:name="Body Text 3" w:semiHidden="1" w:unhideWhenUsed="1"/>
+    <w:lsdException w:name="Body Text Indent 2" w:semiHidden="1" w:unhideWhenUsed="1"/>
+    <w:lsdException w:name="Body Text Indent 3" w:semiHidden="1" w:unhideWhenUsed="1"/>
+    <w:lsdException w:name="Block Text" w:semiHidden="1" w:unhideWhenUsed="1"/>
+    <w:lsdException w:name="Hyperlink" w:unhideWhenUsed="1" w:qFormat="1"/>
+    <w:lsdException w:name="FollowedHyperlink" w:semiHidden="1" w:unhideWhenUsed="1"/>
+    <w:lsdException w:name="Strong" w:uiPriority="22" w:qFormat="1"/>
+    <w:lsdException w:name="Emphasis" w:uiPriority="20" w:qFormat="1"/>
+    <w:lsdException w:name="Document Map" w:semiHidden="1" w:unhideWhenUsed="1"/>
+    <w:lsdException w:name="Plain Text" w:semiHidden="1" w:unhideWhenUsed="1"/>
+    <w:lsdException w:name="E-mail Signature" w:semiHidden="1" w:unhideWhenUsed="1"/>
+    <w:lsdException w:name="HTML Top of Form" w:semiHidden="1" w:unhideWhenUsed="1"/>
+    <w:lsdException w:name="HTML Bottom of Form" w:semiHidden="1" w:unhideWhenUsed="1"/>
+    <w:lsdException w:name="Normal (Web)" w:semiHidden="1" w:unhideWhenUsed="1"/>
+    <w:lsdException w:name="HTML Acronym" w:semiHidden="1" w:unhideWhenUsed="1"/>
+    <w:lsdException w:name="HTML Address" w:semiHidden="1" w:unhideWhenUsed="1"/>
+    <w:lsdException w:name="HTML Cite" w:semiHidden="1" w:unhideWhenUsed="1"/>
+    <w:lsdException w:name="HTML Code" w:semiHidden="1" w:unhideWhenUsed="1"/>
+    <w:lsdException w:name="HTML Definition" w:semiHidden="1" w:unhideWhenUsed="1"/>
+    <w:lsdException w:name="HTML Keyboard" w:semiHidden="1" w:unhideWhenUsed="1"/>
+    <w:lsdException w:name="HTML Preformatted" w:semiHidden="1" w:unhideWhenUsed="1"/>
+    <w:lsdException w:name="HTML Sample" w:semiHidden="1" w:unhideWhenUsed="1"/>
+    <w:lsdException w:name="HTML Typewriter" w:semiHidden="1" w:unhideWhenUsed="1"/>
+    <w:lsdException w:name="HTML Variable" w:semiHidden="1" w:unhideWhenUsed="1"/>
+    <w:lsdException w:name="Normal Table" w:semiHidden="1" w:unhideWhenUsed="1" w:qFormat="1"/>
+    <w:lsdException w:name="annotation subject" w:semiHidden="1" w:unhideWhenUsed="1"/>
+    <w:lsdException w:name="No List" w:semiHidden="1" w:unhideWhenUsed="1"/>
+    <w:lsdException w:name="Outline List 1" w:semiHidden="1" w:unhideWhenUsed="1"/>
+    <w:lsdException w:name="Outline List 2" w:semiHidden="1" w:unhideWhenUsed="1"/>
+    <w:lsdException w:name="Outline List 3" w:semiHidden="1" w:unhideWhenUsed="1"/>
+    <w:lsdException w:name="Table Simple 1" w:semiHidden="1" w:unhideWhenUsed="1"/>
+    <w:lsdException w:name="Table Simple 2" w:semiHidden="1" w:unhideWhenUsed="1"/>
+    <w:lsdException w:name="Table Simple 3" w:semiHidden="1" w:unhideWhenUsed="1"/>
+    <w:lsdException w:name="Table Classic 1" w:semiHidden="1" w:unhideWhenUsed="1"/>
+    <w:lsdException w:name="Table Classic 2" w:semiHidden="1" w:unhideWhenUsed="1"/>
+    <w:lsdException w:name="Table Classic 3" w:semiHidden="1" w:unhideWhenUsed="1"/>
+    <w:lsdException w:name="Table Classic 4" w:semiHidden="1" w:unhideWhenUsed="1"/>
+    <w:lsdException w:name="Table Colorful 1" w:semiHidden="1" w:unhideWhenUsed="1"/>
+    <w:lsdException w:name="Table Colorful 2" w:semiHidden="1" w:unhideWhenUsed="1"/>
+    <w:lsdException w:name="Table Colorful 3" w:semiHidden="1" w:unhideWhenUsed="1"/>
+    <w:lsdException w:name="Table Columns 1" w:semiHidden="1" w:unhideWhenUsed="1"/>
+    <w:lsdException w:name="Table Columns 2" w:semiHidden="1" w:unhideWhenUsed="1"/>
+    <w:lsdException w:name="Table Columns 3" w:semiHidden="1" w:unhideWhenUsed="1"/>
+    <w:lsdException w:name="Table Columns 4" w:semiHidden="1" w:unhideWhenUsed="1"/>
+    <w:lsdException w:name="Table Columns 5" w:semiHidden="1" w:unhideWhenUsed="1"/>
+    <w:lsdException w:name="Table Grid 1" w:semiHidden="1" w:unhideWhenUsed="1"/>
+    <w:lsdException w:name="Table Grid 2" w:semiHidden="1" w:unhideWhenUsed="1"/>
+    <w:lsdException w:name="Table Grid 3" w:semiHidden="1" w:unhideWhenUsed="1"/>
+    <w:lsdException w:name="Table Grid 4" w:semiHidden="1" w:unhideWhenUsed="1"/>
+    <w:lsdException w:name="Table Grid 5" w:semiHidden="1" w:unhideWhenUsed="1"/>
+    <w:lsdException w:name="Table Grid 6" w:semiHidden="1" w:unhideWhenUsed="1"/>
+    <w:lsdException w:name="Table Grid 7" w:semiHidden="1" w:unhideWhenUsed="1"/>
+    <w:lsdException w:name="Table Grid 8" w:semiHidden="1" w:unhideWhenUsed="1"/>
+    <w:lsdException w:name="Table List 1" w:semiHidden="1" w:unhideWhenUsed="1"/>
+    <w:lsdException w:name="Table List 2" w:semiHidden="1" w:unhideWhenUsed="1"/>
+    <w:lsdException w:name="Table List 3" w:semiHidden="1" w:unhideWhenUsed="1"/>
+    <w:lsdException w:name="Table List 4" w:semiHidden="1" w:unhideWhenUsed="1"/>
+    <w:lsdException w:name="Table List 5" w:semiHidden="1" w:unhideWhenUsed="1"/>
+    <w:lsdException w:name="Table List 6" w:semiHidden="1" w:unhideWhenUsed="1"/>
+    <w:lsdException w:name="Table List 7" w:semiHidden="1" w:unhideWhenUsed="1"/>
+    <w:lsdException w:name="Table List 8" w:semiHidden="1" w:unhideWhenUsed="1"/>
+    <w:lsdException w:name="Table 3D effects 1" w:semiHidden="1" w:unhideWhenUsed="1"/>
+    <w:lsdException w:name="Table 3D effects 2" w:semiHidden="1" w:unhideWhenUsed="1"/>
+    <w:lsdException w:name="Table 3D effects 3" w:semiHidden="1" w:unhideWhenUsed="1"/>
+    <w:lsdException w:name="Table Contemporary" w:semiHidden="1" w:unhideWhenUsed="1"/>
+    <w:lsdException w:name="Table Elegant" w:semiHidden="1" w:unhideWhenUsed="1"/>
+    <w:lsdException w:name="Table Professional" w:semiHidden="1" w:unhideWhenUsed="1"/>
+    <w:lsdException w:name="Table Subtle 1" w:semiHidden="1" w:unhideWhenUsed="1"/>
+    <w:lsdException w:name="Table Subtle 2" w:semiHidden="1" w:unhideWhenUsed="1"/>
+    <w:lsdException w:name="Table Web 1" w:semiHidden="1" w:unhideWhenUsed="1"/>
+    <w:lsdException w:name="Table Web 2" w:semiHidden="1" w:unhideWhenUsed="1"/>
+    <w:lsdException w:name="Table Web 3" w:semiHidden="1" w:unhideWhenUsed="1"/>
+    <w:lsdException w:name="Balloon Text" w:semiHidden="1" w:unhideWhenUsed="1"/>
+    <w:lsdException w:name="Table Grid" w:semiHidden="1" w:uiPriority="39" w:unhideWhenUsed="1" w:qFormat="1"/>
+    <w:lsdException w:name="Table Theme" w:semiHidden="1" w:unhideWhenUsed="1"/>
+    <w:lsdException w:name="Placeholder Text" w:semiHidden="1"/>
+    <w:lsdException w:name="Light Shading" w:uiPriority="60"/>
+    <w:lsdException w:name="Light List" w:uiPriority="61"/>
+    <w:lsdException w:name="Light Grid" w:uiPriority="62"/>
+    <w:lsdException w:name="Medium Shading 1" w:uiPriority="63"/>
+    <w:lsdException w:name="Medium Shading 2" w:uiPriority="64"/>
+    <w:lsdException w:name="Medium List 1" w:uiPriority="65"/>
+    <w:lsdException w:name="Medium List 2" w:uiPriority="66"/>
+    <w:lsdException w:name="Medium Grid 1" w:uiPriority="67"/>
+    <w:lsdException w:name="Medium Grid 2" w:uiPriority="68"/>
+    <w:lsdException w:name="Medium Grid 3" w:uiPriority="69"/>
+    <w:lsdException w:name="Dark List" w:uiPriority="70"/>
+    <w:lsdException w:name="Colorful Shading" w:uiPriority="71"/>
+    <w:lsdException w:name="Colorful List" w:uiPriority="72"/>
+    <w:lsdException w:name="Colorful Grid" w:uiPriority="73"/>
+    <w:lsdException w:name="Light Shading Accent 1" w:uiPriority="60"/>
+    <w:lsdException w:name="Light List Accent 1" w:uiPriority="61"/>
+    <w:lsdException w:name="Light Grid Accent 1" w:uiPriority="62"/>
+    <w:lsdException w:name="Medium Shading 1 Accent 1" w:uiPriority="63"/>
+    <w:lsdException w:name="Medium Shading 2 Accent 1" w:uiPriority="64"/>
+    <w:lsdException w:name="Medium List 1 Accent 1" w:uiPriority="65"/>
+    <w:lsdException w:name="Revision" w:semiHidden="1"/>
+    <w:lsdException w:name="List Paragraph" w:uiPriority="34" w:qFormat="1"/>
+    <w:lsdException w:name="Medium List 2 Accent 1" w:uiPriority="66"/>
+    <w:lsdException w:name="Medium Grid 1 Accent 1" w:uiPriority="67"/>
+    <w:lsdException w:name="Medium Grid 2 Accent 1" w:uiPriority="68"/>
+    <w:lsdException w:name="Medium Grid 3 Accent 1" w:uiPriority="69"/>
+    <w:lsdException w:name="Dark List Accent 1" w:uiPriority="70"/>
+    <w:lsdException w:name="Colorful Shading Accent 1" w:uiPriority="71"/>
+    <w:lsdException w:name="Colorful List Accent 1" w:uiPriority="72"/>
+    <w:lsdException w:name="Colorful Grid Accent 1" w:uiPriority="73"/>
+    <w:lsdException w:name="Light Shading Accent 2" w:uiPriority="60"/>
+    <w:lsdException w:name="Light List Accent 2" w:uiPriority="61"/>
+    <w:lsdException w:name="Light Grid Accent 2" w:uiPriority="62"/>
+    <w:lsdException w:name="Medium Shading 1 Accent 2" w:uiPriority="63"/>
+    <w:lsdException w:name="Medium Shading 2 Accent 2" w:uiPriority="64"/>
+    <w:lsdException w:name="Medium List 1 Accent 2" w:uiPriority="65"/>
+    <w:lsdException w:name="Medium List 2 Accent 2" w:uiPriority="66"/>
+    <w:lsdException w:name="Medium Grid 1 Accent 2" w:uiPriority="67"/>
+    <w:lsdException w:name="Medium Grid 2 Accent 2" w:uiPriority="68"/>
+    <w:lsdException w:name="Medium Grid 3 Accent 2" w:uiPriority="69"/>
+    <w:lsdException w:name="Dark List Accent 2" w:uiPriority="70"/>
+    <w:lsdException w:name="Colorful Shading Accent 2" w:uiPriority="71"/>
+    <w:lsdException w:name="Colorful List Accent 2" w:uiPriority="72"/>
+    <w:lsdException w:name="Colorful Grid Accent 2" w:uiPriority="73"/>
+    <w:lsdException w:name="Light Shading Accent 3" w:uiPriority="60"/>
+    <w:lsdException w:name="Light List Accent 3" w:uiPriority="61"/>
+    <w:lsdException w:name="Light Grid Accent 3" w:uiPriority="62"/>
+    <w:lsdException w:name="Medium Shading 1 Accent 3" w:uiPriority="63"/>
+    <w:lsdException w:name="Medium Shading 2 Accent 3" w:uiPriority="64"/>
+    <w:lsdException w:name="Medium List 1 Accent 3" w:uiPriority="65"/>
+    <w:lsdException w:name="Medium List 2 Accent 3" w:uiPriority="66"/>
+    <w:lsdException w:name="Medium Grid 1 Accent 3" w:uiPriority="67"/>
+    <w:lsdException w:name="Medium Grid 2 Accent 3" w:uiPriority="68"/>
+    <w:lsdException w:name="Medium Grid 3 Accent 3" w:uiPriority="69"/>
+    <w:lsdException w:name="Dark List Accent 3" w:uiPriority="70"/>
+    <w:lsdException w:name="Colorful Shading Accent 3" w:uiPriority="71"/>
+    <w:lsdException w:name="Colorful List Accent 3" w:uiPriority="72"/>
+    <w:lsdException w:name="Colorful Grid Accent 3" w:uiPriority="73"/>
+    <w:lsdException w:name="Light Shading Accent 4" w:uiPriority="60"/>
+    <w:lsdException w:name="Light List Accent 4" w:uiPriority="61"/>
+    <w:lsdException w:name="Light Grid Accent 4" w:uiPriority="62"/>
+    <w:lsdException w:name="Medium Shading 1 Accent 4" w:uiPriority="63"/>
+    <w:lsdException w:name="Medium Shading 2 Accent 4" w:uiPriority="64"/>
+    <w:lsdException w:name="Medium List 1 Accent 4" w:uiPriority="65"/>
+    <w:lsdException w:name="Medium List 2 Accent 4" w:uiPriority="66"/>
+    <w:lsdException w:name="Medium Grid 1 Accent 4" w:uiPriority="67"/>
+    <w:lsdException w:name="Medium Grid 2 Accent 4" w:uiPriority="68"/>
+    <w:lsdException w:name="Medium Grid 3 Accent 4" w:uiPriority="69"/>
+    <w:lsdException w:name="Dark List Accent 4" w:uiPriority="70"/>
+    <w:lsdException w:name="Colorful Shading Accent 4" w:uiPriority="71"/>
+    <w:lsdException w:name="Colorful List Accent 4" w:uiPriority="72"/>
+    <w:lsdException w:name="Colorful Grid Accent 4" w:uiPriority="73"/>
+    <w:lsdException w:name="Light Shading Accent 5" w:uiPriority="60"/>
+    <w:lsdException w:name="Light List Accent 5" w:uiPriority="61"/>
+    <w:lsdException w:name="Light Grid Accent 5" w:uiPriority="62"/>
+    <w:lsdException w:name="Medium Shading 1 Accent 5" w:uiPriority="63"/>
+    <w:lsdException w:name="Medium Shading 2 Accent 5" w:uiPriority="64"/>
+    <w:lsdException w:name="Medium List 1 Accent 5" w:uiPriority="65"/>
+    <w:lsdException w:name="Medium List 2 Accent 5" w:uiPriority="66"/>
+    <w:lsdException w:name="Medium Grid 1 Accent 5" w:uiPriority="67"/>
+    <w:lsdException w:name="Medium Grid 2 Accent 5" w:uiPriority="68"/>
+    <w:lsdException w:name="Medium Grid 3 Accent 5" w:uiPriority="69"/>
+    <w:lsdException w:name="Dark List Accent 5" w:uiPriority="70"/>
+    <w:lsdException w:name="Colorful Shading Accent 5" w:uiPriority="71"/>
+    <w:lsdException w:name="Colorful List Accent 5" w:uiPriority="72"/>
+    <w:lsdException w:name="Colorful Grid Accent 5" w:uiPriority="73"/>
+    <w:lsdException w:name="Light Shading Accent 6" w:uiPriority="60"/>
+    <w:lsdException w:name="Light List Accent 6" w:uiPriority="61"/>
+    <w:lsdException w:name="Light Grid Accent 6" w:uiPriority="62"/>
+    <w:lsdException w:name="Medium Shading 1 Accent 6" w:uiPriority="63"/>
+    <w:lsdException w:name="Medium Shading 2 Accent 6" w:uiPriority="64"/>
+    <w:lsdException w:name="Medium List 1 Accent 6" w:uiPriority="65"/>
+    <w:lsdException w:name="Medium List 2 Accent 6" w:uiPriority="66"/>
+    <w:lsdException w:name="Medium Grid 1 Accent 6" w:uiPriority="67"/>
+    <w:lsdException w:name="Medium Grid 2 Accent 6" w:uiPriority="68"/>
+    <w:lsdException w:name="Medium Grid 3 Accent 6" w:uiPriority="69"/>
+    <w:lsdException w:name="Dark List Accent 6" w:uiPriority="70"/>
+    <w:lsdException w:name="Colorful Shading Accent 6" w:uiPriority="71"/>
+    <w:lsdException w:name="Colorful List Accent 6" w:uiPriority="72"/>
+    <w:lsdException w:name="Colorful Grid Accent 6" w:uiPriority="73"/>
+    <w:lsdException w:name="Subtle Emphasis" w:uiPriority="19" w:qFormat="1"/>
+    <w:lsdException w:name="Intense Emphasis" w:uiPriority="21" w:qFormat="1"/>
+    <w:lsdException w:name="Subtle Reference" w:uiPriority="31" w:qFormat="1"/>
+    <w:lsdException w:name="Intense Reference" w:uiPriority="32" w:qFormat="1"/>
+    <w:lsdException w:name="Book Title" w:uiPriority="33" w:qFormat="1"/>
+    <w:lsdException w:name="Bibliography" w:semiHidden="1" w:uiPriority="37" w:unhideWhenUsed="1"/>
+    <w:lsdException w:name="TOC Heading" w:semiHidden="1" w:uiPriority="39" w:unhideWhenUsed="1" w:qFormat="1"/>
+    <w:lsdException w:name="Plain Table 1" w:uiPriority="41"/>
+    <w:lsdException w:name="Plain Table 2" w:uiPriority="42"/>
+    <w:lsdException w:name="Plain Table 3" w:uiPriority="43"/>
+    <w:lsdException w:name="Plain Table 4" w:uiPriority="44"/>
+    <w:lsdException w:name="Plain Table 5" w:uiPriority="45"/>
+    <w:lsdException w:name="Grid Table Light" w:uiPriority="40"/>
+    <w:lsdException w:name="Grid Table 1 Light" w:uiPriority="46"/>
+    <w:lsdException w:name="Grid Table 2" w:uiPriority="47"/>
+    <w:lsdException w:name="Grid Table 3" w:uiPriority="48"/>
+    <w:lsdException w:name="Grid Table 4" w:uiPriority="49"/>
+    <w:lsdException w:name="Grid Table 5 Dark" w:uiPriority="50"/>
+    <w:lsdException w:name="Grid Table 6 Colorful" w:uiPriority="51"/>
+    <w:lsdException w:name="Grid Table 7 Colorful" w:uiPriority="52"/>
+    <w:lsdException w:name="Grid Table 1 Light Accent 1" w:uiPriority="46"/>
+    <w:lsdException w:name="Grid Table 2 Accent 1" w:uiPriority="47"/>
+    <w:lsdException w:name="Grid Table 3 Accent 1" w:uiPriority="48"/>
+    <w:lsdException w:name="Grid Table 4 Accent 1" w:uiPriority="49"/>
+    <w:lsdException w:name="Grid Table 5 Dark Accent 1" w:uiPriority="50"/>
+    <w:lsdException w:name="Grid Table 6 Colorful Accent 1" w:uiPriority="51"/>
+    <w:lsdException w:name="Grid Table 7 Colorful Accent 1" w:uiPriority="52"/>
+    <w:lsdException w:name="Grid Table 1 Light Accent 2" w:uiPriority="46"/>
+    <w:lsdException w:name="Grid Table 2 Accent 2" w:uiPriority="47"/>
+    <w:lsdException w:name="Grid Table 3 Accent 2" w:uiPriority="48"/>
+    <w:lsdException w:name="Grid Table 4 Accent 2" w:uiPriority="49"/>
+    <w:lsdException w:name="Grid Table 5 Dark Accent 2" w:uiPriority="50"/>
+    <w:lsdException w:name="Grid Table 6 Colorful Accent 2" w:uiPriority="51"/>
+    <w:lsdException w:name="Grid Table 7 Colorful Accent 2" w:uiPriority="52"/>
+    <w:lsdException w:name="Grid Table 1 Light Accent 3" w:uiPriority="46"/>
+    <w:lsdException w:name="Grid Table 2 Accent 3" w:uiPriority="47"/>
+    <w:lsdException w:name="Grid Table 3 Accent 3" w:uiPriority="48"/>
+    <w:lsdException w:name="Grid Table 4 Accent 3" w:uiPriority="49"/>
+    <w:lsdException w:name="Grid Table 5 Dark Accent 3" w:uiPriority="50"/>
+    <w:lsdException w:name="Grid Table 6 Colorful Accent 3" w:uiPriority="51"/>
+    <w:lsdException w:name="Grid Table 7 Colorful Accent 3" w:uiPriority="52"/>
+    <w:lsdException w:name="Grid Table 1 Light Accent 4" w:uiPriority="46"/>
+    <w:lsdException w:name="Grid Table 2 Accent 4" w:uiPriority="47"/>
+    <w:lsdException w:name="Grid Table 3 Accent 4" w:uiPriority="48"/>
+    <w:lsdException w:name="Grid Table 4 Accent 4" w:uiPriority="49"/>
+    <w:lsdException w:name="Grid Table 5 Dark Accent 4" w:uiPriority="50"/>
+    <w:lsdException w:name="Grid Table 6 Colorful Accent 4" w:uiPriority="51"/>
+    <w:lsdException w:name="Grid Table 7 Colorful Accent 4" w:uiPriority="52"/>
+    <w:lsdException w:name="Grid Table 1 Light Accent 5" w:uiPriority="46"/>
+    <w:lsdException w:name="Grid Table 2 Accent 5" w:uiPriority="47"/>
+    <w:lsdException w:name="Grid Table 3 Accent 5" w:uiPriority="48"/>
+    <w:lsdException w:name="Grid Table 4 Accent 5" w:uiPriority="49"/>
+    <w:lsdException w:name="Grid Table 5 Dark Accent 5" w:uiPriority="50"/>
+    <w:lsdException w:name="Grid Table 6 Colorful Accent 5" w:uiPriority="51"/>
+    <w:lsdException w:name="Grid Table 7 Colorful Accent 5" w:uiPriority="52"/>
+    <w:lsdException w:name="Grid Table 1 Light Accent 6" w:uiPriority="46"/>
+    <w:lsdException w:name="Grid Table 2 Accent 6" w:uiPriority="47"/>
+    <w:lsdException w:name="Grid Table 3 Accent 6" w:uiPriority="48"/>
+    <w:lsdException w:name="Grid Table 4 Accent 6" w:uiPriority="49"/>
+    <w:lsdException w:name="Grid Table 5 Dark Accent 6" w:uiPriority="50"/>
+    <w:lsdException w:name="Grid Table 6 Colorful Accent 6" w:uiPriority="51"/>
+    <w:lsdException w:name="Grid Table 7 Colorful Accent 6" w:uiPriority="52"/>
+    <w:lsdException w:name="List Table 1 Light" w:uiPriority="46"/>
+    <w:lsdException w:name="List Table 2" w:uiPriority="47"/>
+    <w:lsdException w:name="List Table 3" w:uiPriority="48"/>
+    <w:lsdException w:name="List Table 4" w:uiPriority="49"/>
+    <w:lsdException w:name="List Table 5 Dark" w:uiPriority="50"/>
+    <w:lsdException w:name="List Table 6 Colorful" w:uiPriority="51"/>
+    <w:lsdException w:name="List Table 7 Colorful" w:uiPriority="52"/>
+    <w:lsdException w:name="List Table 1 Light Accent 1" w:uiPriority="46"/>
+    <w:lsdException w:name="List Table 2 Accent 1" w:uiPriority="47"/>
+    <w:lsdException w:name="List Table 3 Accent 1" w:uiPriority="48"/>
+    <w:lsdException w:name="List Table 4 Accent 1" w:uiPriority="49"/>
+    <w:lsdException w:name="List Table 5 Dark Accent 1" w:uiPriority="50"/>
+    <w:lsdException w:name="List Table 6 Colorful Accent 1" w:uiPriority="51"/>
+    <w:lsdException w:name="List Table 7 Colorful Accent 1" w:uiPriority="52"/>
+    <w:lsdException w:name="List Table 1 Light Accent 2" w:uiPriority="46"/>
+    <w:lsdException w:name="List Table 2 Accent 2" w:uiPriority="47"/>
+    <w:lsdException w:name="List Table 3 Accent 2" w:uiPriority="48"/>
+    <w:lsdException w:name="List Table 4 Accent 2" w:uiPriority="49"/>
+    <w:lsdException w:name="List Table 5 Dark Accent 2" w:uiPriority="50"/>
+    <w:lsdException w:name="List Table 6 Colorful Accent 2" w:uiPriority="51"/>
+    <w:lsdException w:name="List Table 7 Colorful Accent 2" w:uiPriority="52"/>
+    <w:lsdException w:name="List Table 1 Light Accent 3" w:uiPriority="46"/>
+    <w:lsdException w:name="List Table 2 Accent 3" w:uiPriority="47"/>
+    <w:lsdException w:name="List Table 3 Accent 3" w:uiPriority="48"/>
+    <w:lsdException w:name="List Table 4 Accent 3" w:uiPriority="49"/>
+    <w:lsdException w:name="List Table 5 Dark Accent 3" w:uiPriority="50"/>
+    <w:lsdException w:name="List Table 6 Colorful Accent 3" w:uiPriority="51"/>
+    <w:lsdException w:name="List Table 7 Colorful Accent 3" w:uiPriority="52"/>
+    <w:lsdException w:name="List Table 1 Light Accent 4" w:uiPriority="46"/>
+    <w:lsdException w:name="List Table 2 Accent 4" w:uiPriority="47"/>
+    <w:lsdException w:name="List Table 3 Accent 4" w:uiPriority="48"/>
+    <w:lsdException w:name="List Table 4 Accent 4" w:uiPriority="49"/>
+    <w:lsdException w:name="List Table 5 Dark Accent 4" w:uiPriority="50"/>
+    <w:lsdException w:name="List Table 6 Colorful Accent 4" w:uiPriority="51"/>
+    <w:lsdException w:name="List Table 7 Colorful Accent 4" w:uiPriority="52"/>
+    <w:lsdException w:name="List Table 1 Light Accent 5" w:uiPriority="46"/>
+    <w:lsdException w:name="List Table 2 Accent 5" w:uiPriority="47"/>
+    <w:lsdException w:name="List Table 3 Accent 5" w:uiPriority="48"/>
+    <w:lsdException w:name="List Table 4 Accent 5" w:uiPriority="49"/>
+    <w:lsdException w:name="List Table 5 Dark Accent 5" w:uiPriority="50"/>
+    <w:lsdException w:name="List Table 6 Colorful Accent 5" w:uiPriority="51"/>
+    <w:lsdException w:name="List Table 7 Colorful Accent 5" w:uiPriority="52"/>
+    <w:lsdException w:name="List Table 1 Light Accent 6" w:uiPriority="46"/>
+    <w:lsdException w:name="List Table 2 Accent 6" w:uiPriority="47"/>
+    <w:lsdException w:name="List Table 3 Accent 6" w:uiPriority="48"/>
+    <w:lsdException w:name="List Table 4 Accent 6" w:uiPriority="49"/>
+    <w:lsdException w:name="List Table 5 Dark Accent 6" w:uiPriority="50"/>
+    <w:lsdException w:name="List Table 6 Colorful Accent 6" w:uiPriority="51"/>
+    <w:lsdException w:name="List Table 7 Colorful Accent 6" w:uiPriority="52"/>
   </w:latentStyles>
-  <w:style w:type="paragraph" w:default="1" w:styleId="1">
+  <w:style w:type="paragraph" w:default="1" w:styleId="Normal">
     <w:name w:val="Normal"/>
     <w:qFormat/>
-    <w:uiPriority w:val="0"/>
     <w:pPr>
       <w:spacing w:after="160" w:line="259" w:lineRule="auto"/>
     </w:pPr>
     <w:rPr>
-      <w:rFonts w:asciiTheme="minorHAnsi" w:hAnsiTheme="minorHAnsi" w:eastAsiaTheme="minorHAnsi" w:cstheme="minorBidi"/>
+      <w:rFonts w:asciiTheme="minorHAnsi" w:eastAsiaTheme="minorHAnsi" w:hAnsiTheme="minorHAnsi" w:cstheme="minorBidi"/>
       <w:sz w:val="22"/>
       <w:szCs w:val="22"/>
-      <w:lang w:val="en-IN" w:eastAsia="en-US" w:bidi="ar-SA"/>
+      <w:lang w:eastAsia="en-US"/>
     </w:rPr>
   </w:style>
-  <w:style w:type="character" w:default="1" w:styleId="2">
+  <w:style w:type="character" w:default="1" w:styleId="DefaultParagraphFont">
     <w:name w:val="Default Paragraph Font"/>
+    <w:uiPriority w:val="1"/>
     <w:semiHidden/>
     <w:unhideWhenUsed/>
-    <w:qFormat/>
-    <w:uiPriority w:val="1"/>
   </w:style>
-  <w:style w:type="table" w:default="1" w:styleId="3">
+  <w:style w:type="table" w:default="1" w:styleId="TableNormal">
     <w:name w:val="Normal Table"/>
+    <w:uiPriority w:val="99"/>
     <w:semiHidden/>
     <w:unhideWhenUsed/>
-    <w:qFormat/>
-    <w:uiPriority w:val="99"/>
     <w:tblPr>
+      <w:tblInd w:w="0" w:type="dxa"/>
       <w:tblCellMar>
         <w:top w:w="0" w:type="dxa"/>
         <w:left w:w="108" w:type="dxa"/>
@@ -1465,58 +1379,56 @@
       </w:tblCellMar>
     </w:tblPr>
   </w:style>
-  <w:style w:type="character" w:styleId="4">
+  <w:style w:type="numbering" w:default="1" w:styleId="NoList">
+    <w:name w:val="No List"/>
+    <w:uiPriority w:val="99"/>
+    <w:semiHidden/>
+    <w:unhideWhenUsed/>
+  </w:style>
+  <w:style w:type="character" w:styleId="Hyperlink">
     <w:name w:val="Hyperlink"/>
-    <w:basedOn w:val="2"/>
+    <w:basedOn w:val="DefaultParagraphFont"/>
+    <w:uiPriority w:val="99"/>
     <w:unhideWhenUsed/>
     <w:qFormat/>
-    <w:uiPriority w:val="99"/>
     <w:rPr>
       <w:color w:val="0563C1" w:themeColor="hyperlink"/>
       <w:u w:val="single"/>
-      <w14:textFill>
-        <w14:solidFill>
-          <w14:schemeClr w14:val="hlink"/>
-        </w14:solidFill>
-      </w14:textFill>
     </w:rPr>
   </w:style>
-  <w:style w:type="table" w:styleId="5">
+  <w:style w:type="table" w:styleId="TableGrid">
     <w:name w:val="Table Grid"/>
-    <w:basedOn w:val="3"/>
+    <w:basedOn w:val="TableNormal"/>
+    <w:uiPriority w:val="39"/>
     <w:qFormat/>
-    <w:uiPriority w:val="39"/>
-    <w:pPr>
-      <w:spacing w:after="0" w:line="240" w:lineRule="auto"/>
-    </w:pPr>
     <w:tblPr>
       <w:tblBorders>
-        <w:top w:val="single" w:color="auto" w:sz="4" w:space="0"/>
-        <w:left w:val="single" w:color="auto" w:sz="4" w:space="0"/>
-        <w:bottom w:val="single" w:color="auto" w:sz="4" w:space="0"/>
-        <w:right w:val="single" w:color="auto" w:sz="4" w:space="0"/>
-        <w:insideH w:val="single" w:color="auto" w:sz="4" w:space="0"/>
-        <w:insideV w:val="single" w:color="auto" w:sz="4" w:space="0"/>
+        <w:top w:val="single" w:sz="4" w:space="0" w:color="auto"/>
+        <w:left w:val="single" w:sz="4" w:space="0" w:color="auto"/>
+        <w:bottom w:val="single" w:sz="4" w:space="0" w:color="auto"/>
+        <w:right w:val="single" w:sz="4" w:space="0" w:color="auto"/>
+        <w:insideH w:val="single" w:sz="4" w:space="0" w:color="auto"/>
+        <w:insideV w:val="single" w:sz="4" w:space="0" w:color="auto"/>
       </w:tblBorders>
     </w:tblPr>
   </w:style>
-  <w:style w:type="character" w:customStyle="1" w:styleId="6">
+  <w:style w:type="character" w:customStyle="1" w:styleId="UnresolvedMention">
     <w:name w:val="Unresolved Mention"/>
-    <w:basedOn w:val="2"/>
+    <w:basedOn w:val="DefaultParagraphFont"/>
+    <w:uiPriority w:val="99"/>
     <w:semiHidden/>
     <w:unhideWhenUsed/>
     <w:qFormat/>
-    <w:uiPriority w:val="99"/>
     <w:rPr>
       <w:color w:val="605E5C"/>
       <w:shd w:val="clear" w:color="auto" w:fill="E1DFDD"/>
     </w:rPr>
   </w:style>
-  <w:style w:type="paragraph" w:styleId="7">
+  <w:style w:type="paragraph" w:styleId="ListParagraph">
     <w:name w:val="List Paragraph"/>
-    <w:basedOn w:val="1"/>
+    <w:basedOn w:val="Normal"/>
+    <w:uiPriority w:val="34"/>
     <w:qFormat/>
-    <w:uiPriority w:val="34"/>
     <w:pPr>
       <w:ind w:left="720"/>
       <w:contextualSpacing/>
@@ -1777,5 +1689,6 @@
     </a:fmtScheme>
   </a:themeElements>
   <a:objectDefaults/>
+  <a:extraClrSchemeLst/>
 </a:theme>
 </file>
--- a/Project Design & Planning/Project Design Phase 1/Proposed Solution.docx
+++ b/Project Design & Planning/Project Design Phase 1/Proposed Solution.docx
@@ -104,7 +104,15 @@
               <w:rPr>
                 <w:rFonts w:cstheme="minorHAnsi"/>
               </w:rPr>
-              <w:t>19 September 2022</w:t>
+              <w:t>24</w:t>
+            </w:r>
+            <w:bookmarkStart w:id="0" w:name="_GoBack"/>
+            <w:bookmarkEnd w:id="0"/>
+            <w:r>
+              <w:rPr>
+                <w:rFonts w:cstheme="minorHAnsi"/>
+              </w:rPr>
+              <w:t xml:space="preserve"> September 2022</w:t>
             </w:r>
           </w:p>
         </w:tc>
@@ -144,7 +152,7 @@
               <w:rPr>
                 <w:rFonts w:cstheme="minorHAnsi"/>
               </w:rPr>
-              <w:t>PNT2022TMIDxxxxxx</w:t>
+              <w:t>PNT2022TMID</w:t>
             </w:r>
           </w:p>
         </w:tc>
@@ -181,19 +189,7 @@
               </w:rPr>
             </w:pPr>
             <w:r>
-              <w:rPr>
-                <w:rFonts w:cstheme="minorHAnsi"/>
-              </w:rPr>
-              <w:t xml:space="preserve">Project - </w:t>
-            </w:r>
-            <w:r>
-              <w:t>Personal Expense</w:t>
-            </w:r>
-            <w:r>
-              <w:t xml:space="preserve"> </w:t>
-            </w:r>
-            <w:r>
-              <w:t>Tracker Application</w:t>
+              <w:t>Personal Expense Tracker Application</w:t>
             </w:r>
           </w:p>
         </w:tc>
@@ -262,25 +258,7 @@
           <w:b/>
           <w:bCs/>
         </w:rPr>
-        <w:t>Proposed Solution T</w:t>
-      </w:r>
-      <w:bookmarkStart w:id="0" w:name="_GoBack"/>
-      <w:r>
-        <w:rPr>
-          <w:rFonts w:cstheme="minorHAnsi"/>
-          <w:b/>
-          <w:bCs/>
-        </w:rPr>
-        <w:t>emplate</w:t>
-      </w:r>
-      <w:bookmarkEnd w:id="0"/>
-      <w:r>
-        <w:rPr>
-          <w:rFonts w:cstheme="minorHAnsi"/>
-          <w:b/>
-          <w:bCs/>
-        </w:rPr>
-        <w:t>:</w:t>
+        <w:t>Proposed Solution Template:</w:t>
       </w:r>
     </w:p>
     <w:p>
@@ -293,13 +271,7 @@
         <w:rPr>
           <w:rFonts w:cstheme="minorHAnsi"/>
         </w:rPr>
-        <w:t xml:space="preserve">Project team shall fill the following </w:t>
-      </w:r>
-      <w:r>
-        <w:rPr>
-          <w:rFonts w:cstheme="minorHAnsi"/>
-        </w:rPr>
-        <w:t>information in proposed solution template.</w:t>
+        <w:t>Project team shall fill the following information in proposed solution template.</w:t>
       </w:r>
     </w:p>
     <w:tbl>
@@ -442,10 +414,7 @@
               </w:rPr>
             </w:pPr>
             <w:r>
-              <w:t xml:space="preserve">All the financial decisions and activities that you make are unable to keep a track of it.This app makes your life easier by helping you to </w:t>
-            </w:r>
-            <w:r>
-              <w:t>manage your finances efficiently. A personal finance app will not only help you with budgeting and accounting but also give you helpful insights about financial management</w:t>
+              <w:t>All the financial decisions and activities that you make are unable to keep a track of it.This app makes your life easier by helping you to manage your finances efficiently. A personal finance app will not only help you with budgeting and accounting but also give you helpful insights about financial management</w:t>
             </w:r>
           </w:p>
         </w:tc>
@@ -505,10 +474,7 @@
               </w:rPr>
             </w:pPr>
             <w:r>
-              <w:t>personal finance entails all the financial decisions a</w:t>
-            </w:r>
-            <w:r>
-              <w:t>nd activities that a Finance app makes your life easier by helping you to manage your finances efficiently. A personal finance app will not only help you with budgeting and accounting but also give you helpful insights about money management.</w:t>
+              <w:t>personal finance entails all the financial decisions and activities that a Finance app makes your life easier by helping you to manage your finances efficiently. A personal finance app will not only help you with budgeting and accounting but also give you helpful insights about money management.</w:t>
             </w:r>
           </w:p>
         </w:tc>
@@ -552,15 +518,7 @@
                 <w:color w:val="222222"/>
                 <w:lang w:val="en-US"/>
               </w:rPr>
-              <w:t>Novelty / U</w:t>
-            </w:r>
-            <w:r>
-              <w:rPr>
-                <w:rFonts w:eastAsia="Arial" w:cstheme="minorHAnsi"/>
-                <w:color w:val="222222"/>
-                <w:lang w:val="en-US"/>
-              </w:rPr>
-              <w:t xml:space="preserve">niqueness </w:t>
+              <w:t xml:space="preserve">Novelty / Uniqueness </w:t>
             </w:r>
           </w:p>
         </w:tc>
@@ -708,15 +666,7 @@
                 <w:color w:val="222222"/>
                 <w:lang w:val="en-US"/>
               </w:rPr>
-              <w:t xml:space="preserve">Business Model (Revenue </w:t>
-            </w:r>
-            <w:r>
-              <w:rPr>
-                <w:rFonts w:eastAsia="Arial" w:cstheme="minorHAnsi"/>
-                <w:color w:val="222222"/>
-                <w:lang w:val="en-US"/>
-              </w:rPr>
-              <w:t>Model)</w:t>
+              <w:t>Business Model (Revenue Model)</w:t>
             </w:r>
           </w:p>
         </w:tc>
@@ -1130,7 +1080,7 @@
     <w:lsdException w:name="Table Web 2" w:semiHidden="1" w:unhideWhenUsed="1"/>
     <w:lsdException w:name="Table Web 3" w:semiHidden="1" w:unhideWhenUsed="1"/>
     <w:lsdException w:name="Balloon Text" w:semiHidden="1" w:unhideWhenUsed="1"/>
-    <w:lsdException w:name="Table Grid" w:semiHidden="1" w:uiPriority="39" w:unhideWhenUsed="1" w:qFormat="1"/>
+    <w:lsdException w:name="Table Grid" w:uiPriority="39" w:qFormat="1"/>
     <w:lsdException w:name="Table Theme" w:semiHidden="1" w:unhideWhenUsed="1"/>
     <w:lsdException w:name="Placeholder Text" w:semiHidden="1"/>
     <w:lsdException w:name="Light Shading" w:uiPriority="60"/>

--- a/Project Design & Planning/Project Design Phase 1/Proposed Solution.docx
+++ b/Project Design & Planning/Project Design Phase 1/Proposed Solution.docx
@@ -106,54 +106,60 @@
               </w:rPr>
               <w:t>24</w:t>
             </w:r>
+            <w:r>
+              <w:rPr>
+                <w:rFonts w:cstheme="minorHAnsi"/>
+              </w:rPr>
+              <w:t xml:space="preserve"> September 2022</w:t>
+            </w:r>
+          </w:p>
+        </w:tc>
+      </w:tr>
+      <w:tr>
+        <w:tc>
+          <w:tcPr>
+            <w:tcW w:w="4508" w:type="dxa"/>
+          </w:tcPr>
+          <w:p>
+            <w:pPr>
+              <w:spacing w:after="0" w:line="240" w:lineRule="auto"/>
+              <w:rPr>
+                <w:rFonts w:cstheme="minorHAnsi"/>
+              </w:rPr>
+            </w:pPr>
+            <w:r>
+              <w:rPr>
+                <w:rFonts w:cstheme="minorHAnsi"/>
+              </w:rPr>
+              <w:t>Team ID</w:t>
+            </w:r>
+          </w:p>
+        </w:tc>
+        <w:tc>
+          <w:tcPr>
+            <w:tcW w:w="4508" w:type="dxa"/>
+          </w:tcPr>
+          <w:p>
+            <w:pPr>
+              <w:spacing w:after="0" w:line="240" w:lineRule="auto"/>
+              <w:rPr>
+                <w:rFonts w:cstheme="minorHAnsi"/>
+              </w:rPr>
+            </w:pPr>
+            <w:r>
+              <w:rPr>
+                <w:rFonts w:cstheme="minorHAnsi"/>
+              </w:rPr>
+              <w:t>PNT2022TMID</w:t>
+            </w:r>
+            <w:r>
+              <w:rPr>
+                <w:rFonts w:cstheme="minorHAnsi"/>
+              </w:rPr>
+              <w:t>07222</w:t>
+            </w:r>
             <w:bookmarkStart w:id="0" w:name="_GoBack"/>
             <w:bookmarkEnd w:id="0"/>
-            <w:r>
-              <w:rPr>
-                <w:rFonts w:cstheme="minorHAnsi"/>
-              </w:rPr>
-              <w:t xml:space="preserve"> September 2022</w:t>
-            </w:r>
-          </w:p>
-        </w:tc>
-      </w:tr>
-      <w:tr>
-        <w:tc>
-          <w:tcPr>
-            <w:tcW w:w="4508" w:type="dxa"/>
-          </w:tcPr>
-          <w:p>
-            <w:pPr>
-              <w:spacing w:after="0" w:line="240" w:lineRule="auto"/>
-              <w:rPr>
-                <w:rFonts w:cstheme="minorHAnsi"/>
-              </w:rPr>
-            </w:pPr>
-            <w:r>
-              <w:rPr>
-                <w:rFonts w:cstheme="minorHAnsi"/>
-              </w:rPr>
-              <w:t>Team ID</w:t>
-            </w:r>
-          </w:p>
-        </w:tc>
-        <w:tc>
-          <w:tcPr>
-            <w:tcW w:w="4508" w:type="dxa"/>
-          </w:tcPr>
-          <w:p>
-            <w:pPr>
-              <w:spacing w:after="0" w:line="240" w:lineRule="auto"/>
-              <w:rPr>
-                <w:rFonts w:cstheme="minorHAnsi"/>
-              </w:rPr>
-            </w:pPr>
-            <w:r>
-              <w:rPr>
-                <w:rFonts w:cstheme="minorHAnsi"/>
-              </w:rPr>
-              <w:t>PNT2022TMID</w:t>
-            </w:r>
           </w:p>
         </w:tc>
       </w:tr>
